--- a/resume_jsigley.docx
+++ b/resume_jsigley.docx
@@ -3,65 +3,129 @@
 <w:document xmlns:wpc="http://schemas.microsoft.com/office/word/2010/wordprocessingCanvas" xmlns:cx="http://schemas.microsoft.com/office/drawing/2014/chartex" xmlns:cx1="http://schemas.microsoft.com/office/drawing/2015/9/8/chartex" xmlns:cx2="http://schemas.microsoft.com/office/drawing/2015/10/21/chartex" xmlns:cx3="http://schemas.microsoft.com/office/drawing/2016/5/9/chartex" xmlns:cx4="http://schemas.microsoft.com/office/drawing/2016/5/10/chartex" xmlns:cx5="http://schemas.microsoft.com/office/drawing/2016/5/11/chartex" xmlns:cx6="http://schemas.microsoft.com/office/drawing/2016/5/12/chartex" xmlns:cx7="http://schemas.microsoft.com/office/drawing/2016/5/13/chartex" xmlns:cx8="http://schemas.microsoft.com/office/drawing/2016/5/14/chartex" xmlns:mc="http://schemas.openxmlformats.org/markup-compatibility/2006" xmlns:aink="http://schemas.microsoft.com/office/drawing/2016/ink" xmlns:am3d="http://schemas.microsoft.com/office/drawing/2017/model3d" xmlns:o="urn:schemas-microsoft-com:office:office" xmlns:oel="http://schemas.microsoft.com/office/2019/extlst" xmlns:r="http://schemas.openxmlformats.org/officeDocument/2006/relationships" xmlns:m="http://schemas.openxmlformats.org/officeDocument/2006/math" xmlns:v="urn:schemas-microsoft-com:vml" xmlns:wp14="http://schemas.microsoft.com/office/word/2010/wordprocessingDrawing" xmlns:wp="http://schemas.openxmlformats.org/drawingml/2006/wordprocessingDrawing" xmlns:w10="urn:schemas-microsoft-com:office:word" xmlns:w="http://schemas.openxmlformats.org/wordprocessingml/2006/main" xmlns:w14="http://schemas.microsoft.com/office/word/2010/wordml" xmlns:w15="http://schemas.microsoft.com/office/word/2012/wordml" xmlns:w16cex="http://schemas.microsoft.com/office/word/2018/wordml/cex" xmlns:w16cid="http://schemas.microsoft.com/office/word/2016/wordml/cid" xmlns:w16="http://schemas.microsoft.com/office/word/2018/wordml" xmlns:w16du="http://schemas.microsoft.com/office/word/2023/wordml/word16du" xmlns:w16sdtdh="http://schemas.microsoft.com/office/word/2020/wordml/sdtdatahash" xmlns:w16sdtfl="http://schemas.microsoft.com/office/word/2024/wordml/sdtformatlock" xmlns:w16se="http://schemas.microsoft.com/office/word/2015/wordml/symex" xmlns:wpg="http://schemas.microsoft.com/office/word/2010/wordprocessingGroup" xmlns:wpi="http://schemas.microsoft.com/office/word/2010/wordprocessingInk" xmlns:wne="http://schemas.microsoft.com/office/word/2006/wordml" xmlns:wps="http://schemas.microsoft.com/office/word/2010/wordprocessingShape" mc:Ignorable="w14 w15 w16se w16cid w16 w16cex w16sdtdh w16sdtfl w16du wp14">
   <w:body>
     <w:p>
+      <w:pPr>
+        <w:spacing w:before="240" w:after="240"/>
+        <w:rPr>
+          <w:color w:val="1155CC"/>
+          <w:u w:val="single"/>
+        </w:rPr>
+      </w:pPr>
       <w:r>
         <w:rPr>
           <w:b/>
-          <w:bCs/>
         </w:rPr>
         <w:t>Joshua B. Sigley</w:t>
       </w:r>
       <w:r>
+        <w:rPr>
+          <w:b/>
+        </w:rPr>
         <w:br/>
-        <w:t>Brisbane, QLD</w:t>
+      </w:r>
+      <w:r>
+        <w:t xml:space="preserve"> Brisbane, QLD</w:t>
       </w:r>
       <w:r>
         <w:br/>
       </w:r>
-      <w:hyperlink r:id="rId5" w:history="1">
+      <w:hyperlink r:id="rId5">
+        <w:r>
+          <w:t xml:space="preserve"> </w:t>
+        </w:r>
+      </w:hyperlink>
+      <w:hyperlink r:id="rId6">
         <w:r>
           <w:rPr>
-            <w:rStyle w:val="Hyperlink"/>
+            <w:color w:val="1155CC"/>
+            <w:u w:val="single"/>
           </w:rPr>
           <w:t>GitHub</w:t>
         </w:r>
       </w:hyperlink>
       <w:r>
-        <w:t xml:space="preserve"> • </w:t>
-      </w:r>
-      <w:hyperlink r:id="rId6" w:history="1">
+        <w:t xml:space="preserve"> •</w:t>
+      </w:r>
+      <w:hyperlink r:id="rId7">
+        <w:r>
+          <w:t xml:space="preserve"> </w:t>
+        </w:r>
+      </w:hyperlink>
+      <w:hyperlink r:id="rId8">
         <w:r>
           <w:rPr>
-            <w:rStyle w:val="Hyperlink"/>
+            <w:color w:val="1155CC"/>
+            <w:u w:val="single"/>
           </w:rPr>
           <w:t>LinkedIn</w:t>
         </w:r>
       </w:hyperlink>
       <w:r>
-        <w:t xml:space="preserve"> • </w:t>
-      </w:r>
-      <w:hyperlink r:id="rId7" w:history="1">
+        <w:t xml:space="preserve"> •</w:t>
+      </w:r>
+      <w:hyperlink r:id="rId9">
+        <w:r>
+          <w:t xml:space="preserve"> </w:t>
+        </w:r>
+      </w:hyperlink>
+      <w:hyperlink r:id="rId10">
+        <w:proofErr w:type="spellStart"/>
         <w:r>
           <w:rPr>
-            <w:rStyle w:val="Hyperlink"/>
+            <w:color w:val="1155CC"/>
+            <w:u w:val="single"/>
           </w:rPr>
-          <w:t>Portfolio</w:t>
+          <w:t>TryHackMe</w:t>
         </w:r>
+        <w:proofErr w:type="spellEnd"/>
+        <w:r>
+          <w:rPr>
+            <w:color w:val="1155CC"/>
+            <w:u w:val="single"/>
+          </w:rPr>
+          <w:t xml:space="preserve"> | </w:t>
+        </w:r>
+        <w:proofErr w:type="spellStart"/>
+        <w:r>
+          <w:rPr>
+            <w:color w:val="1155CC"/>
+            <w:u w:val="single"/>
+          </w:rPr>
+          <w:t>suavesigley</w:t>
+        </w:r>
+        <w:proofErr w:type="spellEnd"/>
       </w:hyperlink>
     </w:p>
     <w:p>
+      <w:pPr>
+        <w:spacing w:before="240" w:after="240"/>
+      </w:pPr>
+      <w:r>
+        <w:t xml:space="preserve"> Summary</w:t>
+      </w:r>
+    </w:p>
+    <w:p>
+      <w:pPr>
+        <w:spacing w:before="240" w:after="240"/>
+      </w:pPr>
+      <w:r>
+        <w:t>2</w:t>
+      </w:r>
       <w:r>
         <w:rPr>
-          <w:rFonts w:ascii="Segoe UI Emoji" w:hAnsi="Segoe UI Emoji" w:cs="Segoe UI Emoji"/>
+          <w:vertAlign w:val="superscript"/>
         </w:rPr>
-        <w:t>🧠</w:t>
-      </w:r>
-      <w:r>
-        <w:t xml:space="preserve"> Summary</w:t>
-      </w:r>
-    </w:p>
-    <w:p>
-      <w:r>
-        <w:t xml:space="preserve">Detail-oriented and pragmatic IT support candidate with hands-on experience in cybersecurity, </w:t>
+        <w:t>nd</w:t>
+      </w:r>
+      <w:r>
+        <w:t xml:space="preserve"> year Bachelor of cybersecurity student. Detail-oriented and pragmatic IT support </w:t>
+      </w:r>
+      <w:proofErr w:type="gramStart"/>
+      <w:r>
+        <w:t>candidate</w:t>
+      </w:r>
+      <w:proofErr w:type="gramEnd"/>
+      <w:r>
+        <w:t xml:space="preserve"> with hands-on experience in cybersecurity, </w:t>
       </w:r>
       <w:proofErr w:type="spellStart"/>
       <w:r>
@@ -69,56 +133,61 @@
       </w:r>
       <w:proofErr w:type="spellEnd"/>
       <w:r>
-        <w:t xml:space="preserve"> architecture, and workflow documentation. Proven ability to translate physical diagnostics and customer-facing roles into technical problem-solving. Skilled in penetration testing, network troubleshooting, and professional-grade logging systems. Passionate about continuous learning and real-world application of IT principles.</w:t>
-      </w:r>
-    </w:p>
-    <w:p>
-      <w:r>
-        <w:rPr>
-          <w:rFonts w:ascii="Segoe UI Emoji" w:hAnsi="Segoe UI Emoji" w:cs="Segoe UI Emoji"/>
-        </w:rPr>
-        <w:t>🎓</w:t>
-      </w:r>
+        <w:t xml:space="preserve"> architecture, and workflow documentation. Proven ability to translate physical diagnostics and customer-facing roles into technical problem-solving. </w:t>
+      </w:r>
+      <w:proofErr w:type="gramStart"/>
+      <w:r>
+        <w:t>Skilled</w:t>
+      </w:r>
+      <w:proofErr w:type="gramEnd"/>
+      <w:r>
+        <w:t xml:space="preserve"> in penetration testing, network troubleshooting, and professional-grade logging systems. Passionate about continuous learning and real-world application of IT principles.</w:t>
+      </w:r>
+    </w:p>
+    <w:p>
+      <w:pPr>
+        <w:spacing w:before="240" w:after="240"/>
+      </w:pPr>
       <w:r>
         <w:t xml:space="preserve"> Education</w:t>
       </w:r>
     </w:p>
     <w:p>
+      <w:pPr>
+        <w:spacing w:before="240" w:after="240"/>
+      </w:pPr>
       <w:r>
         <w:rPr>
           <w:b/>
-          <w:bCs/>
         </w:rPr>
         <w:t>Bachelor of Information Technology (Cybersecurity)</w:t>
       </w:r>
       <w:r>
+        <w:rPr>
+          <w:b/>
+        </w:rPr>
         <w:br/>
       </w:r>
       <w:r>
-        <w:t>La Trobe University</w:t>
+        <w:t xml:space="preserve"> La Trobe University finish 2027</w:t>
       </w:r>
     </w:p>
     <w:p>
       <w:pPr>
         <w:numPr>
           <w:ilvl w:val="0"/>
-          <w:numId w:val="12"/>
+          <w:numId w:val="25"/>
         </w:numPr>
       </w:pPr>
-      <w:proofErr w:type="spellStart"/>
-      <w:r>
-        <w:t>Modeled</w:t>
-      </w:r>
-      <w:proofErr w:type="spellEnd"/>
-      <w:r>
-        <w:t xml:space="preserve"> real-world clinic network topologies and cryptographic environments</w:t>
+      <w:r>
+        <w:t>Modeled real-world clinic network topologies and cryptographic environments</w:t>
       </w:r>
     </w:p>
     <w:p>
       <w:pPr>
         <w:numPr>
           <w:ilvl w:val="0"/>
-          <w:numId w:val="12"/>
+          <w:numId w:val="25"/>
         </w:numPr>
       </w:pPr>
       <w:r>
@@ -129,20 +198,18 @@
       <w:pPr>
         <w:numPr>
           <w:ilvl w:val="0"/>
-          <w:numId w:val="12"/>
+          <w:numId w:val="25"/>
         </w:numPr>
+        <w:spacing w:after="240"/>
       </w:pPr>
       <w:r>
         <w:t>Justified technical decisions using business logic and compliance frameworks</w:t>
       </w:r>
     </w:p>
     <w:p>
-      <w:r>
-        <w:rPr>
-          <w:rFonts w:ascii="Segoe UI Emoji" w:hAnsi="Segoe UI Emoji" w:cs="Segoe UI Emoji"/>
-        </w:rPr>
-        <w:t>🧪</w:t>
-      </w:r>
+      <w:pPr>
+        <w:spacing w:before="240" w:after="240"/>
+      </w:pPr>
       <w:r>
         <w:t xml:space="preserve"> Certifications</w:t>
       </w:r>
@@ -151,13 +218,48 @@
       <w:pPr>
         <w:numPr>
           <w:ilvl w:val="0"/>
-          <w:numId w:val="13"/>
+          <w:numId w:val="26"/>
         </w:numPr>
       </w:pPr>
       <w:r>
         <w:rPr>
           <w:b/>
-          <w:bCs/>
+        </w:rPr>
+        <w:t xml:space="preserve">Certified in </w:t>
+      </w:r>
+      <w:proofErr w:type="gramStart"/>
+      <w:r>
+        <w:rPr>
+          <w:b/>
+        </w:rPr>
+        <w:t>Cybersecurity(</w:t>
+      </w:r>
+      <w:proofErr w:type="gramEnd"/>
+      <w:r>
+        <w:rPr>
+          <w:b/>
+        </w:rPr>
+        <w:t xml:space="preserve">CC) from ISC2 </w:t>
+      </w:r>
+      <w:r>
+        <w:t>September 23</w:t>
+      </w:r>
+      <w:proofErr w:type="gramStart"/>
+      <w:r>
+        <w:t xml:space="preserve"> 2025</w:t>
+      </w:r>
+      <w:proofErr w:type="gramEnd"/>
+    </w:p>
+    <w:p>
+      <w:pPr>
+        <w:numPr>
+          <w:ilvl w:val="0"/>
+          <w:numId w:val="26"/>
+        </w:numPr>
+      </w:pPr>
+      <w:r>
+        <w:rPr>
+          <w:b/>
         </w:rPr>
         <w:t>Security Engineer Certificate</w:t>
       </w:r>
@@ -177,7 +279,7 @@
       <w:pPr>
         <w:numPr>
           <w:ilvl w:val="1"/>
-          <w:numId w:val="13"/>
+          <w:numId w:val="26"/>
         </w:numPr>
       </w:pPr>
       <w:r>
@@ -188,13 +290,12 @@
       <w:pPr>
         <w:numPr>
           <w:ilvl w:val="0"/>
-          <w:numId w:val="13"/>
+          <w:numId w:val="26"/>
         </w:numPr>
       </w:pPr>
       <w:r>
         <w:rPr>
           <w:b/>
-          <w:bCs/>
         </w:rPr>
         <w:t>Pre-Security Certificate</w:t>
       </w:r>
@@ -214,7 +315,7 @@
       <w:pPr>
         <w:numPr>
           <w:ilvl w:val="1"/>
-          <w:numId w:val="13"/>
+          <w:numId w:val="26"/>
         </w:numPr>
       </w:pPr>
       <w:r>
@@ -225,13 +326,12 @@
       <w:pPr>
         <w:numPr>
           <w:ilvl w:val="0"/>
-          <w:numId w:val="13"/>
+          <w:numId w:val="26"/>
         </w:numPr>
       </w:pPr>
       <w:r>
         <w:rPr>
           <w:b/>
-          <w:bCs/>
         </w:rPr>
         <w:t>Introduction to Cybersecurity Learning Path</w:t>
       </w:r>
@@ -251,13 +351,12 @@
       <w:pPr>
         <w:numPr>
           <w:ilvl w:val="0"/>
-          <w:numId w:val="13"/>
+          <w:numId w:val="26"/>
         </w:numPr>
       </w:pPr>
       <w:r>
         <w:rPr>
           <w:b/>
-          <w:bCs/>
         </w:rPr>
         <w:t>Skills Matrix (Entry-Level)</w:t>
       </w:r>
@@ -274,7 +373,7 @@
       <w:pPr>
         <w:numPr>
           <w:ilvl w:val="1"/>
-          <w:numId w:val="13"/>
+          <w:numId w:val="26"/>
         </w:numPr>
       </w:pPr>
       <w:r>
@@ -285,13 +384,12 @@
       <w:pPr>
         <w:numPr>
           <w:ilvl w:val="0"/>
-          <w:numId w:val="13"/>
+          <w:numId w:val="26"/>
         </w:numPr>
       </w:pPr>
       <w:r>
         <w:rPr>
           <w:b/>
-          <w:bCs/>
         </w:rPr>
         <w:t>Introduction to Cybersecurity Job Simulation</w:t>
       </w:r>
@@ -303,13 +401,12 @@
       <w:pPr>
         <w:numPr>
           <w:ilvl w:val="0"/>
-          <w:numId w:val="13"/>
+          <w:numId w:val="26"/>
         </w:numPr>
       </w:pPr>
       <w:r>
         <w:rPr>
           <w:b/>
-          <w:bCs/>
         </w:rPr>
         <w:t>Data Analytics Job Simulation</w:t>
       </w:r>
@@ -321,13 +418,12 @@
       <w:pPr>
         <w:numPr>
           <w:ilvl w:val="0"/>
-          <w:numId w:val="13"/>
+          <w:numId w:val="26"/>
         </w:numPr>
       </w:pPr>
       <w:r>
         <w:rPr>
           <w:b/>
-          <w:bCs/>
         </w:rPr>
         <w:t>Cybersecurity Management Job Simulation</w:t>
       </w:r>
@@ -339,692 +435,1407 @@
       <w:pPr>
         <w:numPr>
           <w:ilvl w:val="0"/>
-          <w:numId w:val="13"/>
+          <w:numId w:val="26"/>
         </w:numPr>
       </w:pPr>
       <w:r>
         <w:rPr>
           <w:b/>
-          <w:bCs/>
+        </w:rPr>
+        <w:t>Exploring Networking with Cisco Packet Tracer</w:t>
+      </w:r>
+      <w:r>
+        <w:t xml:space="preserve"> Cisco Networking Academy Feb 2024</w:t>
+      </w:r>
+    </w:p>
+    <w:p>
+      <w:pPr>
+        <w:numPr>
+          <w:ilvl w:val="0"/>
+          <w:numId w:val="26"/>
+        </w:numPr>
+      </w:pPr>
+      <w:r>
+        <w:rPr>
+          <w:b/>
+        </w:rPr>
+        <w:t>Getting Started with Cisco Packet Tracer</w:t>
+      </w:r>
+      <w:r>
+        <w:t xml:space="preserve"> Cisco Networking Academy Feb 2024</w:t>
+      </w:r>
+    </w:p>
+    <w:p>
+      <w:pPr>
+        <w:numPr>
+          <w:ilvl w:val="0"/>
+          <w:numId w:val="26"/>
+        </w:numPr>
+      </w:pPr>
+      <w:r>
+        <w:rPr>
+          <w:b/>
+        </w:rPr>
+        <w:t>Professional Networking</w:t>
+      </w:r>
+      <w:r>
+        <w:t xml:space="preserve"> LinkedIn Learning 2025</w:t>
+      </w:r>
+    </w:p>
+    <w:p>
+      <w:pPr>
+        <w:numPr>
+          <w:ilvl w:val="0"/>
+          <w:numId w:val="26"/>
+        </w:numPr>
+      </w:pPr>
+      <w:r>
+        <w:rPr>
+          <w:b/>
+        </w:rPr>
+        <w:t>Certificate III in Security Operations</w:t>
+      </w:r>
+    </w:p>
+    <w:p>
+      <w:pPr>
+        <w:numPr>
+          <w:ilvl w:val="0"/>
+          <w:numId w:val="26"/>
+        </w:numPr>
+        <w:spacing w:after="240"/>
+      </w:pPr>
+      <w:r>
+        <w:rPr>
+          <w:b/>
+        </w:rPr>
+        <w:t>Blue Card – Working with Children Check (QLD)</w:t>
+      </w:r>
+      <w:r>
+        <w:t xml:space="preserve"> #2620757/1 – expires 12 September 2028</w:t>
+      </w:r>
+    </w:p>
+    <w:p>
+      <w:pPr>
+        <w:spacing w:before="240" w:after="240"/>
+      </w:pPr>
+      <w:r>
+        <w:t xml:space="preserve"> Portfolio Projects &amp; Skill Mapping</w:t>
+      </w:r>
+    </w:p>
+    <w:p>
+      <w:pPr>
+        <w:spacing w:before="240" w:after="240"/>
+        <w:rPr>
+          <w:b/>
+        </w:rPr>
+      </w:pPr>
+      <w:r>
+        <w:rPr>
+          <w:b/>
         </w:rPr>
         <w:lastRenderedPageBreak/>
-        <w:t>Exploring Networking with Cisco Packet Tracer</w:t>
-      </w:r>
-      <w:r>
-        <w:t xml:space="preserve"> Cisco Networking Academy Feb 2024</w:t>
+        <w:t xml:space="preserve">Project Hydra – </w:t>
+      </w:r>
+      <w:proofErr w:type="spellStart"/>
+      <w:r>
+        <w:rPr>
+          <w:b/>
+        </w:rPr>
+        <w:t>Homelab</w:t>
+      </w:r>
+      <w:proofErr w:type="spellEnd"/>
+      <w:r>
+        <w:rPr>
+          <w:b/>
+        </w:rPr>
+        <w:t xml:space="preserve"> Architecture &amp; Logging System, Security Monitoring</w:t>
       </w:r>
     </w:p>
     <w:p>
       <w:pPr>
         <w:numPr>
           <w:ilvl w:val="0"/>
-          <w:numId w:val="13"/>
+          <w:numId w:val="27"/>
         </w:numPr>
       </w:pPr>
       <w:r>
+        <w:t xml:space="preserve">Deployed virtualized </w:t>
+      </w:r>
+      <w:proofErr w:type="spellStart"/>
+      <w:r>
+        <w:t>homelab</w:t>
+      </w:r>
+      <w:proofErr w:type="spellEnd"/>
+      <w:r>
+        <w:t xml:space="preserve"> using VirtualBox and Linux VMs</w:t>
+      </w:r>
+    </w:p>
+    <w:p>
+      <w:pPr>
+        <w:numPr>
+          <w:ilvl w:val="0"/>
+          <w:numId w:val="27"/>
+        </w:numPr>
+      </w:pPr>
+      <w:r>
+        <w:t>Integrated Kali Linux and Wireshark for penetration testing and packet analysis</w:t>
+      </w:r>
+    </w:p>
+    <w:p>
+      <w:pPr>
+        <w:numPr>
+          <w:ilvl w:val="0"/>
+          <w:numId w:val="27"/>
+        </w:numPr>
+      </w:pPr>
+      <w:r>
+        <w:t>Documented setup and troubleshooting workflows using Git and Markdown</w:t>
+      </w:r>
+    </w:p>
+    <w:p>
+      <w:pPr>
+        <w:numPr>
+          <w:ilvl w:val="0"/>
+          <w:numId w:val="27"/>
+        </w:numPr>
+      </w:pPr>
+      <w:r>
+        <w:t>Good understanding of c</w:t>
+      </w:r>
+      <w:r>
+        <w:t>onducted in-depth incident investigations, including log analysis, correlation, and threat validation, to identify root causes and recommend remediation actions, improving detection and response capabilities</w:t>
+      </w:r>
+      <w:r>
+        <w:t xml:space="preserve"> using Rapid7 and Defender for Endpoint</w:t>
+      </w:r>
+      <w:r>
+        <w:t>.</w:t>
+      </w:r>
+    </w:p>
+    <w:p>
+      <w:pPr>
+        <w:numPr>
+          <w:ilvl w:val="0"/>
+          <w:numId w:val="27"/>
+        </w:numPr>
+        <w:spacing w:after="240"/>
+      </w:pPr>
+      <w:r>
+        <w:rPr>
+          <w:i/>
+        </w:rPr>
+        <w:t>Skills:</w:t>
+      </w:r>
+      <w:r>
+        <w:t xml:space="preserve"> Virtualization, Linux CLI, Kali Linux, Wireshark, Git, Documentation</w:t>
+      </w:r>
+    </w:p>
+    <w:p>
+      <w:pPr>
+        <w:spacing w:before="240" w:after="240"/>
         <w:rPr>
           <w:b/>
-          <w:bCs/>
         </w:rPr>
-        <w:t>Getting Started with Cisco Packet Tracer</w:t>
-      </w:r>
-      <w:r>
-        <w:t xml:space="preserve"> Cisco Networking Academy Feb 2024</w:t>
+      </w:pPr>
+      <w:r>
+        <w:rPr>
+          <w:b/>
+        </w:rPr>
+        <w:t>MITRE-Aligned Phishing Investigation Playbook &amp; Malware Analysis</w:t>
       </w:r>
     </w:p>
     <w:p>
       <w:pPr>
         <w:numPr>
           <w:ilvl w:val="0"/>
-          <w:numId w:val="13"/>
+          <w:numId w:val="31"/>
         </w:numPr>
       </w:pPr>
       <w:r>
+        <w:t>Built incident response workflow based on MITRE ATT&amp;CK</w:t>
+      </w:r>
+    </w:p>
+    <w:p>
+      <w:pPr>
+        <w:numPr>
+          <w:ilvl w:val="0"/>
+          <w:numId w:val="31"/>
+        </w:numPr>
+      </w:pPr>
+      <w:r>
+        <w:t xml:space="preserve">Logged investigation steps </w:t>
+      </w:r>
+      <w:proofErr w:type="gramStart"/>
+      <w:r>
+        <w:t>using ticketing</w:t>
+      </w:r>
+      <w:proofErr w:type="gramEnd"/>
+      <w:r>
+        <w:t>-style formats and markdown templates</w:t>
+      </w:r>
+    </w:p>
+    <w:p>
+      <w:pPr>
+        <w:numPr>
+          <w:ilvl w:val="0"/>
+          <w:numId w:val="31"/>
+        </w:numPr>
+      </w:pPr>
+      <w:r>
+        <w:t>Published to GitHub for portfolio visibility</w:t>
+      </w:r>
+    </w:p>
+    <w:p>
+      <w:pPr>
+        <w:numPr>
+          <w:ilvl w:val="0"/>
+          <w:numId w:val="31"/>
+        </w:numPr>
+        <w:spacing w:after="240"/>
+      </w:pPr>
+      <w:r>
+        <w:rPr>
+          <w:i/>
+        </w:rPr>
+        <w:t>Skills:</w:t>
+      </w:r>
+      <w:r>
+        <w:t xml:space="preserve"> Cybersecurity, MITRE ATT&amp;CK, Workflow Design, GitHub Publishing, </w:t>
+      </w:r>
+      <w:proofErr w:type="spellStart"/>
+      <w:r>
+        <w:t>Any.run</w:t>
+      </w:r>
+      <w:proofErr w:type="spellEnd"/>
+      <w:r>
+        <w:t>, Virus Total</w:t>
+      </w:r>
+    </w:p>
+    <w:p>
+      <w:pPr>
+        <w:numPr>
+          <w:ilvl w:val="0"/>
+          <w:numId w:val="31"/>
+        </w:numPr>
+        <w:spacing w:after="240"/>
+      </w:pPr>
+      <w:r>
+        <w:t xml:space="preserve">Develop and implement incident response plans </w:t>
+      </w:r>
+      <w:r>
+        <w:t xml:space="preserve">and playbooks </w:t>
+      </w:r>
+      <w:r>
+        <w:t>to promptly address and mitigate security incidents, such as breaches or cyberattacks.</w:t>
+      </w:r>
+    </w:p>
+    <w:p>
+      <w:pPr>
+        <w:numPr>
+          <w:ilvl w:val="0"/>
+          <w:numId w:val="31"/>
+        </w:numPr>
+        <w:spacing w:after="240"/>
+      </w:pPr>
+      <w:r>
+        <w:t>Good understanding of how to r</w:t>
+      </w:r>
+      <w:r>
+        <w:t>espond to incidents within the organization environment as part of the Incident process.</w:t>
+      </w:r>
+    </w:p>
+    <w:p>
+      <w:pPr>
+        <w:spacing w:before="240" w:after="240"/>
         <w:rPr>
           <w:b/>
-          <w:bCs/>
         </w:rPr>
-        <w:t>Professional Networking</w:t>
-      </w:r>
-      <w:r>
-        <w:t xml:space="preserve"> LinkedIn Learning 2025</w:t>
+      </w:pPr>
+      <w:r>
+        <w:rPr>
+          <w:b/>
+        </w:rPr>
+        <w:t>Identity &amp; Access Management</w:t>
       </w:r>
     </w:p>
     <w:p>
       <w:pPr>
         <w:numPr>
           <w:ilvl w:val="0"/>
-          <w:numId w:val="13"/>
+          <w:numId w:val="31"/>
         </w:numPr>
       </w:pPr>
       <w:r>
+        <w:t>Good understanding of Micr</w:t>
+      </w:r>
+      <w:r>
+        <w:t>osoft 365 cloud technologies - Office 365, Azure AD</w:t>
+      </w:r>
+      <w:r>
+        <w:t>/Entra</w:t>
+      </w:r>
+      <w:r>
+        <w:t>, SharePoint,</w:t>
+      </w:r>
+      <w:r>
+        <w:t xml:space="preserve"> </w:t>
+      </w:r>
+      <w:r>
+        <w:t xml:space="preserve">OneDrive, and </w:t>
+      </w:r>
+      <w:proofErr w:type="spellStart"/>
+      <w:r>
+        <w:t>Defender</w:t>
+      </w:r>
+      <w:r>
+        <w:t>Good</w:t>
+      </w:r>
+      <w:proofErr w:type="spellEnd"/>
+      <w:r>
+        <w:t xml:space="preserve"> understanding of </w:t>
+      </w:r>
+      <w:r>
+        <w:t>user provisioning/de-provisioning, RBAC</w:t>
+      </w:r>
+      <w:r>
+        <w:t xml:space="preserve"> within Microsoft ecosystems</w:t>
+      </w:r>
+    </w:p>
+    <w:p>
+      <w:pPr>
+        <w:numPr>
+          <w:ilvl w:val="0"/>
+          <w:numId w:val="31"/>
+        </w:numPr>
+        <w:shd w:val="clear" w:color="auto" w:fill="FFFFFF"/>
+        <w:spacing w:line="240" w:lineRule="auto"/>
+        <w:textAlignment w:val="baseline"/>
+        <w:rPr>
+          <w:rFonts w:eastAsia="Times New Roman"/>
+          <w:color w:val="2E3849"/>
+          <w:sz w:val="24"/>
+          <w:szCs w:val="24"/>
+          <w:lang w:val="en-AU"/>
+        </w:rPr>
+      </w:pPr>
+      <w:r>
+        <w:rPr>
+          <w:rFonts w:eastAsia="Times New Roman"/>
+          <w:color w:val="2E3849"/>
+          <w:sz w:val="24"/>
+          <w:szCs w:val="24"/>
+          <w:lang w:val="en-AU"/>
+        </w:rPr>
+        <w:t>Ability to m</w:t>
+      </w:r>
+      <w:r>
+        <w:rPr>
+          <w:rFonts w:eastAsia="Times New Roman"/>
+          <w:color w:val="2E3849"/>
+          <w:sz w:val="24"/>
+          <w:szCs w:val="24"/>
+          <w:lang w:val="en-AU"/>
+        </w:rPr>
+        <w:t>onitor and respond to access-related security incidents and escalations.</w:t>
+      </w:r>
+    </w:p>
+    <w:p>
+      <w:pPr>
+        <w:numPr>
+          <w:ilvl w:val="0"/>
+          <w:numId w:val="31"/>
+        </w:numPr>
+        <w:shd w:val="clear" w:color="auto" w:fill="FFFFFF"/>
+        <w:spacing w:line="240" w:lineRule="auto"/>
+        <w:textAlignment w:val="baseline"/>
+      </w:pPr>
+      <w:r>
+        <w:rPr>
+          <w:rFonts w:eastAsia="Times New Roman"/>
+          <w:color w:val="2E3849"/>
+          <w:sz w:val="24"/>
+          <w:szCs w:val="24"/>
+          <w:lang w:val="en-AU"/>
+        </w:rPr>
+        <w:t>Hands-on experience with Azure AD, Microsoft Entra, Conditional Access, MFA, and other Microsoft identity solutions.</w:t>
+      </w:r>
+    </w:p>
+    <w:p>
+      <w:pPr>
+        <w:spacing w:before="240" w:after="240"/>
         <w:rPr>
           <w:b/>
-          <w:bCs/>
         </w:rPr>
-        <w:t>Certificate III in Security Operations</w:t>
+      </w:pPr>
+      <w:r>
+        <w:rPr>
+          <w:b/>
+        </w:rPr>
+        <w:t xml:space="preserve">Failed CTF Writeup – </w:t>
+      </w:r>
+      <w:proofErr w:type="spellStart"/>
+      <w:r>
+        <w:rPr>
+          <w:b/>
+        </w:rPr>
+        <w:t>TryHackMe</w:t>
+      </w:r>
+      <w:proofErr w:type="spellEnd"/>
+      <w:r>
+        <w:rPr>
+          <w:b/>
+        </w:rPr>
+        <w:t xml:space="preserve"> Challenge Analysis</w:t>
       </w:r>
     </w:p>
     <w:p>
       <w:pPr>
         <w:numPr>
           <w:ilvl w:val="0"/>
-          <w:numId w:val="13"/>
+          <w:numId w:val="23"/>
         </w:numPr>
       </w:pPr>
       <w:r>
+        <w:t>Documented failed penetration test with full troubleshooting and learning outcomes</w:t>
+      </w:r>
+    </w:p>
+    <w:p>
+      <w:pPr>
+        <w:numPr>
+          <w:ilvl w:val="0"/>
+          <w:numId w:val="23"/>
+        </w:numPr>
+      </w:pPr>
+      <w:r>
+        <w:t>Highlighted tool usage (Nmap, Burp Suite, Linux CLI) and decision-making process</w:t>
+      </w:r>
+    </w:p>
+    <w:p>
+      <w:pPr>
+        <w:numPr>
+          <w:ilvl w:val="0"/>
+          <w:numId w:val="23"/>
+        </w:numPr>
+        <w:spacing w:after="240"/>
+      </w:pPr>
+      <w:r>
+        <w:rPr>
+          <w:i/>
+        </w:rPr>
+        <w:t>Skills:</w:t>
+      </w:r>
+      <w:r>
+        <w:t xml:space="preserve"> Penetration Testing, Problem Solving, Technical Communication</w:t>
+      </w:r>
+    </w:p>
+    <w:p>
+      <w:pPr>
+        <w:spacing w:before="240" w:after="240"/>
         <w:rPr>
           <w:b/>
-          <w:bCs/>
         </w:rPr>
-        <w:t>Blue Card – Working with Children Check (QLD)</w:t>
-      </w:r>
-      <w:r>
-        <w:t xml:space="preserve"> #2620757/1 – </w:t>
-      </w:r>
-      <w:r>
-        <w:t>expires 12 September 2028</w:t>
-      </w:r>
-    </w:p>
-    <w:p>
-      <w:r>
-        <w:rPr>
-          <w:rFonts w:ascii="Segoe UI Emoji" w:hAnsi="Segoe UI Emoji" w:cs="Segoe UI Emoji"/>
-        </w:rPr>
-        <w:t>📁</w:t>
-      </w:r>
-      <w:r>
-        <w:t xml:space="preserve"> Portfolio Projects &amp; Skill Mapping</w:t>
-      </w:r>
-    </w:p>
-    <w:p>
+      </w:pPr>
       <w:r>
         <w:rPr>
           <w:b/>
-          <w:bCs/>
         </w:rPr>
-        <w:t xml:space="preserve">Project Hydra – </w:t>
+        <w:t xml:space="preserve">Hybrid Maintenance Logging System – Vehicle &amp; </w:t>
       </w:r>
       <w:proofErr w:type="spellStart"/>
       <w:r>
         <w:rPr>
           <w:b/>
-          <w:bCs/>
         </w:rPr>
         <w:t>Homelab</w:t>
       </w:r>
       <w:proofErr w:type="spellEnd"/>
-      <w:r>
+    </w:p>
+    <w:p>
+      <w:pPr>
+        <w:numPr>
+          <w:ilvl w:val="0"/>
+          <w:numId w:val="30"/>
+        </w:numPr>
+      </w:pPr>
+      <w:r>
+        <w:t>Applied IT-style logging to motorcycle and car maintenance routines</w:t>
+      </w:r>
+    </w:p>
+    <w:p>
+      <w:pPr>
+        <w:numPr>
+          <w:ilvl w:val="0"/>
+          <w:numId w:val="30"/>
+        </w:numPr>
+      </w:pPr>
+      <w:r>
+        <w:t>Created reusable templates for diagnostics, parts tracking, and service intervals</w:t>
+      </w:r>
+    </w:p>
+    <w:p>
+      <w:pPr>
+        <w:numPr>
+          <w:ilvl w:val="0"/>
+          <w:numId w:val="30"/>
+        </w:numPr>
+        <w:spacing w:after="240"/>
+      </w:pPr>
+      <w:r>
+        <w:rPr>
+          <w:i/>
+        </w:rPr>
+        <w:t>Skills:</w:t>
+      </w:r>
+      <w:r>
+        <w:t xml:space="preserve"> Workflow Design, Technical Logging, Cross-domain Adaptation</w:t>
+      </w:r>
+    </w:p>
+    <w:p>
+      <w:pPr>
+        <w:spacing w:before="240" w:after="240"/>
+      </w:pPr>
+      <w:r>
+        <w:lastRenderedPageBreak/>
+        <w:t xml:space="preserve"> Skills</w:t>
+      </w:r>
+    </w:p>
+    <w:p>
+      <w:pPr>
+        <w:spacing w:before="240" w:after="240"/>
         <w:rPr>
           <w:b/>
-          <w:bCs/>
         </w:rPr>
-        <w:t xml:space="preserve"> Architecture &amp; Logging System</w:t>
+      </w:pPr>
+      <w:r>
+        <w:rPr>
+          <w:b/>
+        </w:rPr>
+        <w:t>Technical Skills</w:t>
       </w:r>
     </w:p>
     <w:p>
       <w:pPr>
         <w:numPr>
           <w:ilvl w:val="0"/>
-          <w:numId w:val="14"/>
+          <w:numId w:val="28"/>
         </w:numPr>
       </w:pPr>
       <w:r>
-        <w:t xml:space="preserve">Deployed virtualized </w:t>
-      </w:r>
-      <w:proofErr w:type="spellStart"/>
-      <w:r>
-        <w:t>homelab</w:t>
-      </w:r>
-      <w:proofErr w:type="spellEnd"/>
-      <w:r>
-        <w:t xml:space="preserve"> using VirtualBox and Linux VMs</w:t>
+        <w:t>IT Fundamentals, Security Operations, Risk Mitigation</w:t>
       </w:r>
     </w:p>
     <w:p>
       <w:pPr>
         <w:numPr>
           <w:ilvl w:val="0"/>
-          <w:numId w:val="14"/>
+          <w:numId w:val="28"/>
         </w:numPr>
       </w:pPr>
       <w:r>
-        <w:t>Integrated Kali Linux and Wireshark for penetration testing and packet analysis</w:t>
+        <w:t>Incident Response, Penetration Testing, Exploitation (basic)</w:t>
       </w:r>
     </w:p>
     <w:p>
       <w:pPr>
         <w:numPr>
           <w:ilvl w:val="0"/>
-          <w:numId w:val="14"/>
+          <w:numId w:val="28"/>
         </w:numPr>
       </w:pPr>
       <w:r>
-        <w:t>Documented setup and troubleshooting workflows using Git and Markdown</w:t>
+        <w:t>Digital Forensics (introductory), Malware Analysis (exposure)</w:t>
       </w:r>
     </w:p>
     <w:p>
       <w:pPr>
         <w:numPr>
           <w:ilvl w:val="0"/>
-          <w:numId w:val="14"/>
+          <w:numId w:val="28"/>
         </w:numPr>
       </w:pPr>
       <w:r>
-        <w:rPr>
-          <w:i/>
-          <w:iCs/>
-        </w:rPr>
-        <w:t>Skills:</w:t>
-      </w:r>
-      <w:r>
-        <w:t xml:space="preserve"> Virtualization, Linux CLI, Kali Linux, Wireshark, Git, Documentation</w:t>
-      </w:r>
-    </w:p>
-    <w:p>
-      <w:r>
+        <w:t>Kali Linux, Wireshark, Linux CLI</w:t>
+      </w:r>
+    </w:p>
+    <w:p>
+      <w:pPr>
+        <w:numPr>
+          <w:ilvl w:val="0"/>
+          <w:numId w:val="28"/>
+        </w:numPr>
+      </w:pPr>
+      <w:r>
+        <w:t>Python (basic), Git &amp; GitHub, Markdown</w:t>
+      </w:r>
+    </w:p>
+    <w:p>
+      <w:pPr>
+        <w:numPr>
+          <w:ilvl w:val="0"/>
+          <w:numId w:val="28"/>
+        </w:numPr>
+      </w:pPr>
+      <w:r>
+        <w:t>MITRE ATT&amp;CK Framework, VirtualBox/VMware</w:t>
+      </w:r>
+    </w:p>
+    <w:p>
+      <w:pPr>
+        <w:numPr>
+          <w:ilvl w:val="0"/>
+          <w:numId w:val="28"/>
+        </w:numPr>
+      </w:pPr>
+      <w:r>
+        <w:t>Cisco Packet Tracer – networking simulations and topology design</w:t>
+      </w:r>
+    </w:p>
+    <w:p>
+      <w:pPr>
+        <w:numPr>
+          <w:ilvl w:val="0"/>
+          <w:numId w:val="28"/>
+        </w:numPr>
+      </w:pPr>
+      <w:r>
+        <w:t>Network Troubleshooting, SQL (basic), System Diagnostics</w:t>
+      </w:r>
+    </w:p>
+    <w:p>
+      <w:pPr>
+        <w:numPr>
+          <w:ilvl w:val="0"/>
+          <w:numId w:val="28"/>
+        </w:numPr>
+        <w:spacing w:after="240"/>
+      </w:pPr>
+      <w:r>
+        <w:t>Workflow Documentation, Ticketing Emulation</w:t>
+      </w:r>
+    </w:p>
+    <w:p>
+      <w:pPr>
+        <w:spacing w:before="240" w:after="240"/>
         <w:rPr>
           <w:b/>
-          <w:bCs/>
         </w:rPr>
-        <w:t>MITRE-Aligned Phishing Investigation Playbook</w:t>
+      </w:pPr>
+      <w:r>
+        <w:rPr>
+          <w:b/>
+        </w:rPr>
+        <w:t>Professional Transferable Skills</w:t>
       </w:r>
     </w:p>
     <w:p>
       <w:pPr>
         <w:numPr>
           <w:ilvl w:val="0"/>
-          <w:numId w:val="15"/>
+          <w:numId w:val="29"/>
         </w:numPr>
       </w:pPr>
       <w:r>
-        <w:t>Built incident response workflow based on MITRE ATT&amp;CK</w:t>
+        <w:t>Communication (PT and Coles roles)</w:t>
       </w:r>
     </w:p>
     <w:p>
       <w:pPr>
         <w:numPr>
           <w:ilvl w:val="0"/>
-          <w:numId w:val="15"/>
+          <w:numId w:val="29"/>
         </w:numPr>
       </w:pPr>
       <w:r>
-        <w:t>Logged investigation steps using ticketing-style formats and markdown templates</w:t>
+        <w:t>Customer Service, Teamwork, Time Management</w:t>
       </w:r>
     </w:p>
     <w:p>
       <w:pPr>
         <w:numPr>
           <w:ilvl w:val="0"/>
-          <w:numId w:val="15"/>
+          <w:numId w:val="29"/>
         </w:numPr>
       </w:pPr>
       <w:r>
-        <w:t>Published to GitHub for portfolio visibility</w:t>
+        <w:t xml:space="preserve">Project Planning (self-employment, </w:t>
+      </w:r>
+      <w:proofErr w:type="spellStart"/>
+      <w:r>
+        <w:t>homelab</w:t>
+      </w:r>
+      <w:proofErr w:type="spellEnd"/>
+      <w:r>
+        <w:t>)</w:t>
       </w:r>
     </w:p>
     <w:p>
       <w:pPr>
         <w:numPr>
           <w:ilvl w:val="0"/>
-          <w:numId w:val="15"/>
+          <w:numId w:val="29"/>
         </w:numPr>
       </w:pPr>
       <w:r>
-        <w:rPr>
-          <w:i/>
-          <w:iCs/>
-        </w:rPr>
-        <w:t>Skills:</w:t>
-      </w:r>
-      <w:r>
-        <w:t xml:space="preserve"> Cybersecurity, MITRE ATT&amp;CK, Workflow Design, GitHub Publishing</w:t>
-      </w:r>
-    </w:p>
-    <w:p>
-      <w:r>
+        <w:t>Compliance &amp; Safety (Blue Card, Cert III)</w:t>
+      </w:r>
+    </w:p>
+    <w:p>
+      <w:pPr>
+        <w:numPr>
+          <w:ilvl w:val="0"/>
+          <w:numId w:val="29"/>
+        </w:numPr>
+        <w:spacing w:after="240"/>
+      </w:pPr>
+      <w:r>
+        <w:t>Adaptability, Continuous Learning, Attention to Detail</w:t>
+      </w:r>
+    </w:p>
+    <w:p>
+      <w:pPr>
+        <w:spacing w:before="240" w:after="240"/>
+      </w:pPr>
+      <w:r>
+        <w:t xml:space="preserve"> Experience</w:t>
+      </w:r>
+    </w:p>
+    <w:p>
+      <w:pPr>
+        <w:spacing w:before="240" w:after="240"/>
         <w:rPr>
           <w:b/>
-          <w:bCs/>
         </w:rPr>
-        <w:t xml:space="preserve">Failed CTF Writeup – </w:t>
-      </w:r>
-      <w:proofErr w:type="spellStart"/>
+      </w:pPr>
       <w:r>
         <w:rPr>
           <w:b/>
-          <w:bCs/>
         </w:rPr>
-        <w:t>TryHackMe</w:t>
-      </w:r>
-      <w:proofErr w:type="spellEnd"/>
-      <w:r>
+        <w:t>Personal Trainer</w:t>
+      </w:r>
+    </w:p>
+    <w:p>
+      <w:pPr>
+        <w:numPr>
+          <w:ilvl w:val="0"/>
+          <w:numId w:val="33"/>
+        </w:numPr>
+      </w:pPr>
+      <w:r>
+        <w:t>Delivered client-focused fitness programs with clear communication and goal tracking</w:t>
+      </w:r>
+    </w:p>
+    <w:p>
+      <w:pPr>
+        <w:numPr>
+          <w:ilvl w:val="0"/>
+          <w:numId w:val="33"/>
+        </w:numPr>
+        <w:spacing w:after="240"/>
+      </w:pPr>
+      <w:r>
+        <w:t>Managed scheduling, progress documentation, and motivational coaching</w:t>
+      </w:r>
+    </w:p>
+    <w:p>
+      <w:pPr>
+        <w:spacing w:before="240" w:after="240"/>
         <w:rPr>
           <w:b/>
-          <w:bCs/>
         </w:rPr>
-        <w:t xml:space="preserve"> Challenge Analysis</w:t>
+      </w:pPr>
+      <w:r>
+        <w:rPr>
+          <w:b/>
+        </w:rPr>
+        <w:t>Coles Service Assistant</w:t>
       </w:r>
     </w:p>
     <w:p>
       <w:pPr>
         <w:numPr>
           <w:ilvl w:val="0"/>
-          <w:numId w:val="16"/>
+          <w:numId w:val="24"/>
         </w:numPr>
       </w:pPr>
       <w:r>
-        <w:t>Documented failed penetration test with full troubleshooting and learning outcomes</w:t>
+        <w:t>Provided customer service in fast-paced retail environment</w:t>
       </w:r>
     </w:p>
     <w:p>
       <w:pPr>
         <w:numPr>
           <w:ilvl w:val="0"/>
-          <w:numId w:val="16"/>
+          <w:numId w:val="24"/>
         </w:numPr>
-      </w:pPr>
-      <w:r>
-        <w:t>Highlighted tool usage (Nmap, Burp Suite, Linux CLI) and decision-making process</w:t>
+        <w:spacing w:after="240"/>
+      </w:pPr>
+      <w:r>
+        <w:t>Resolved issues, coordinated with team, and adapted to shifting priorities</w:t>
+      </w:r>
+    </w:p>
+    <w:p>
+      <w:pPr>
+        <w:spacing w:before="240" w:after="240"/>
+        <w:rPr>
+          <w:b/>
+        </w:rPr>
+      </w:pPr>
+      <w:r>
+        <w:rPr>
+          <w:b/>
+        </w:rPr>
+        <w:t>Construction &amp; Self-Employment</w:t>
       </w:r>
     </w:p>
     <w:p>
       <w:pPr>
         <w:numPr>
           <w:ilvl w:val="0"/>
-          <w:numId w:val="16"/>
+          <w:numId w:val="32"/>
         </w:numPr>
       </w:pPr>
       <w:r>
-        <w:rPr>
-          <w:i/>
-          <w:iCs/>
-        </w:rPr>
-        <w:t>Skills:</w:t>
-      </w:r>
-      <w:r>
-        <w:t xml:space="preserve"> Penetration Testing, Problem Solving, Technical Communication</w:t>
-      </w:r>
-    </w:p>
-    <w:p>
-      <w:r>
-        <w:rPr>
-          <w:b/>
-          <w:bCs/>
-        </w:rPr>
-        <w:t xml:space="preserve">Hybrid Maintenance Logging System – Vehicle &amp; </w:t>
-      </w:r>
-      <w:proofErr w:type="spellStart"/>
-      <w:r>
-        <w:rPr>
-          <w:b/>
-          <w:bCs/>
-        </w:rPr>
-        <w:t>Homelab</w:t>
-      </w:r>
-      <w:proofErr w:type="spellEnd"/>
+        <w:t>Diagnosed mechanical and structural issues using tool-based logic</w:t>
+      </w:r>
     </w:p>
     <w:p>
       <w:pPr>
         <w:numPr>
           <w:ilvl w:val="0"/>
-          <w:numId w:val="17"/>
+          <w:numId w:val="32"/>
         </w:numPr>
       </w:pPr>
       <w:r>
-        <w:t>Applied IT-style logging to motorcycle and car maintenance routines</w:t>
+        <w:t>Managed independent projects with safety compliance and workflow discipline</w:t>
       </w:r>
     </w:p>
     <w:p>
       <w:pPr>
         <w:numPr>
           <w:ilvl w:val="0"/>
-          <w:numId w:val="17"/>
+          <w:numId w:val="32"/>
         </w:numPr>
-      </w:pPr>
-      <w:r>
-        <w:t>Created reusable templates for diagnostics, parts tracking, and service intervals</w:t>
-      </w:r>
-    </w:p>
-    <w:p>
-      <w:pPr>
-        <w:numPr>
-          <w:ilvl w:val="0"/>
-          <w:numId w:val="17"/>
-        </w:numPr>
-      </w:pPr>
-      <w:r>
-        <w:rPr>
-          <w:i/>
-          <w:iCs/>
-        </w:rPr>
-        <w:t>Skills:</w:t>
-      </w:r>
-      <w:r>
-        <w:t xml:space="preserve"> Workflow Design, Technical Logging, Cross-domain Adaptation</w:t>
-      </w:r>
-    </w:p>
-    <w:p>
-      <w:r>
-        <w:rPr>
-          <w:rFonts w:ascii="Segoe UI Symbol" w:hAnsi="Segoe UI Symbol" w:cs="Segoe UI Symbol"/>
-        </w:rPr>
-        <w:lastRenderedPageBreak/>
-        <w:t>🛠</w:t>
-      </w:r>
-      <w:r>
-        <w:t xml:space="preserve"> Skills</w:t>
-      </w:r>
-    </w:p>
-    <w:p>
-      <w:r>
-        <w:rPr>
-          <w:b/>
-          <w:bCs/>
-        </w:rPr>
-        <w:t>Technical Skills</w:t>
-      </w:r>
-    </w:p>
-    <w:p>
-      <w:pPr>
-        <w:numPr>
-          <w:ilvl w:val="0"/>
-          <w:numId w:val="18"/>
-        </w:numPr>
-      </w:pPr>
-      <w:r>
-        <w:t>IT Fundamentals, Security Operations, Risk Mitigation</w:t>
-      </w:r>
-    </w:p>
-    <w:p>
-      <w:pPr>
-        <w:numPr>
-          <w:ilvl w:val="0"/>
-          <w:numId w:val="18"/>
-        </w:numPr>
-      </w:pPr>
-      <w:r>
-        <w:t>Incident Response, Penetration Testing, Exploitation (basic)</w:t>
-      </w:r>
-    </w:p>
-    <w:p>
-      <w:pPr>
-        <w:numPr>
-          <w:ilvl w:val="0"/>
-          <w:numId w:val="18"/>
-        </w:numPr>
-      </w:pPr>
-      <w:r>
-        <w:t>Digital Forensics (introductory), Malware Analysis (exposure)</w:t>
-      </w:r>
-    </w:p>
-    <w:p>
-      <w:pPr>
-        <w:numPr>
-          <w:ilvl w:val="0"/>
-          <w:numId w:val="18"/>
-        </w:numPr>
-      </w:pPr>
-      <w:r>
-        <w:t>Kali Linux, Wireshark, Linux CLI</w:t>
-      </w:r>
-    </w:p>
-    <w:p>
-      <w:pPr>
-        <w:numPr>
-          <w:ilvl w:val="0"/>
-          <w:numId w:val="18"/>
-        </w:numPr>
-      </w:pPr>
-      <w:r>
-        <w:t>Python (basic), Git &amp; GitHub, Markdown</w:t>
-      </w:r>
-    </w:p>
-    <w:p>
-      <w:pPr>
-        <w:numPr>
-          <w:ilvl w:val="0"/>
-          <w:numId w:val="18"/>
-        </w:numPr>
-      </w:pPr>
-      <w:r>
-        <w:t>MITRE ATT&amp;CK Framework, VirtualBox/VMware</w:t>
-      </w:r>
-    </w:p>
-    <w:p>
-      <w:pPr>
-        <w:numPr>
-          <w:ilvl w:val="0"/>
-          <w:numId w:val="18"/>
-        </w:numPr>
-      </w:pPr>
-      <w:r>
-        <w:t>Cisco Packet Tracer – networking simulations and topology design</w:t>
-      </w:r>
-    </w:p>
-    <w:p>
-      <w:pPr>
-        <w:numPr>
-          <w:ilvl w:val="0"/>
-          <w:numId w:val="18"/>
-        </w:numPr>
-      </w:pPr>
-      <w:r>
-        <w:t>Network Troubleshooting, SQL (basic), System Diagnostics</w:t>
-      </w:r>
-    </w:p>
-    <w:p>
-      <w:pPr>
-        <w:numPr>
-          <w:ilvl w:val="0"/>
-          <w:numId w:val="18"/>
-        </w:numPr>
-      </w:pPr>
-      <w:r>
-        <w:t>Workflow Documentation, Ticketing Emulation</w:t>
-      </w:r>
-    </w:p>
-    <w:p>
-      <w:r>
-        <w:rPr>
-          <w:b/>
-          <w:bCs/>
-        </w:rPr>
-        <w:t>Professional Transferable Skills</w:t>
-      </w:r>
-    </w:p>
-    <w:p>
-      <w:pPr>
-        <w:numPr>
-          <w:ilvl w:val="0"/>
-          <w:numId w:val="19"/>
-        </w:numPr>
-      </w:pPr>
-      <w:r>
-        <w:t>Communication (PT and Coles roles)</w:t>
-      </w:r>
-    </w:p>
-    <w:p>
-      <w:pPr>
-        <w:numPr>
-          <w:ilvl w:val="0"/>
-          <w:numId w:val="19"/>
-        </w:numPr>
-      </w:pPr>
-      <w:r>
-        <w:t>Customer Service, Teamwork, Time Management</w:t>
-      </w:r>
-    </w:p>
-    <w:p>
-      <w:pPr>
-        <w:numPr>
-          <w:ilvl w:val="0"/>
-          <w:numId w:val="19"/>
-        </w:numPr>
-      </w:pPr>
-      <w:r>
-        <w:t xml:space="preserve">Project Planning (self-employment, </w:t>
-      </w:r>
-      <w:proofErr w:type="spellStart"/>
-      <w:r>
-        <w:t>homelab</w:t>
-      </w:r>
-      <w:proofErr w:type="spellEnd"/>
-      <w:r>
-        <w:t>)</w:t>
-      </w:r>
-    </w:p>
-    <w:p>
-      <w:pPr>
-        <w:numPr>
-          <w:ilvl w:val="0"/>
-          <w:numId w:val="19"/>
-        </w:numPr>
-      </w:pPr>
-      <w:r>
-        <w:t>Compliance &amp; Safety (Blue Card, Cert III)</w:t>
-      </w:r>
-    </w:p>
-    <w:p>
-      <w:pPr>
-        <w:numPr>
-          <w:ilvl w:val="0"/>
-          <w:numId w:val="19"/>
-        </w:numPr>
-      </w:pPr>
-      <w:r>
-        <w:t>Adaptability, Continuous Learning, Attention to Detail</w:t>
-      </w:r>
-    </w:p>
-    <w:p>
-      <w:r>
-        <w:rPr>
-          <w:rFonts w:ascii="Segoe UI Emoji" w:hAnsi="Segoe UI Emoji" w:cs="Segoe UI Emoji"/>
-        </w:rPr>
-        <w:t>💼</w:t>
-      </w:r>
-      <w:r>
-        <w:t xml:space="preserve"> Experience</w:t>
-      </w:r>
-    </w:p>
-    <w:p>
-      <w:r>
-        <w:rPr>
-          <w:b/>
-          <w:bCs/>
-        </w:rPr>
-        <w:t>Personal Trainer</w:t>
-      </w:r>
-    </w:p>
-    <w:p>
-      <w:pPr>
-        <w:numPr>
-          <w:ilvl w:val="0"/>
-          <w:numId w:val="20"/>
-        </w:numPr>
-      </w:pPr>
-      <w:r>
-        <w:t>Delivered client-focused fitness programs with clear communication and goal tracking</w:t>
-      </w:r>
-    </w:p>
-    <w:p>
-      <w:pPr>
-        <w:numPr>
-          <w:ilvl w:val="0"/>
-          <w:numId w:val="20"/>
-        </w:numPr>
-      </w:pPr>
-      <w:r>
-        <w:t>Managed scheduling, progress documentation, and motivational coaching</w:t>
-      </w:r>
-    </w:p>
-    <w:p>
-      <w:r>
-        <w:rPr>
-          <w:b/>
-          <w:bCs/>
-        </w:rPr>
-        <w:t>Coles Service Assistant</w:t>
-      </w:r>
-    </w:p>
-    <w:p>
-      <w:pPr>
-        <w:numPr>
-          <w:ilvl w:val="0"/>
-          <w:numId w:val="21"/>
-        </w:numPr>
-      </w:pPr>
-      <w:r>
-        <w:t>Provided customer service in fast-paced retail environment</w:t>
-      </w:r>
-    </w:p>
-    <w:p>
-      <w:pPr>
-        <w:numPr>
-          <w:ilvl w:val="0"/>
-          <w:numId w:val="21"/>
-        </w:numPr>
-      </w:pPr>
-      <w:r>
-        <w:t>Resolved issues, coordinated with team, and adapted to shifting priorities</w:t>
-      </w:r>
-    </w:p>
-    <w:p>
-      <w:r>
-        <w:rPr>
-          <w:b/>
-          <w:bCs/>
-        </w:rPr>
-        <w:t>Construction &amp; Self-Employment</w:t>
-      </w:r>
-    </w:p>
-    <w:p>
-      <w:pPr>
-        <w:numPr>
-          <w:ilvl w:val="0"/>
-          <w:numId w:val="22"/>
-        </w:numPr>
-      </w:pPr>
-      <w:r>
-        <w:t>Diagnosed mechanical and structural issues using tool-based logic</w:t>
-      </w:r>
-    </w:p>
-    <w:p>
-      <w:pPr>
-        <w:numPr>
-          <w:ilvl w:val="0"/>
-          <w:numId w:val="22"/>
-        </w:numPr>
-      </w:pPr>
-      <w:r>
-        <w:t>Managed independent projects with safety compliance and workflow discipline</w:t>
-      </w:r>
-    </w:p>
-    <w:p>
-      <w:pPr>
-        <w:numPr>
-          <w:ilvl w:val="0"/>
-          <w:numId w:val="22"/>
-        </w:numPr>
-      </w:pPr>
-      <w:r>
-        <w:lastRenderedPageBreak/>
+        <w:spacing w:after="240"/>
+      </w:pPr>
+      <w:r>
         <w:t>Translated physical systems into technical documentation formats</w:t>
       </w:r>
     </w:p>
+    <w:p/>
+    <w:p/>
     <w:sectPr>
-      <w:pgSz w:w="11906" w:h="16838"/>
-      <w:pgMar w:top="1440" w:right="1440" w:bottom="1440" w:left="1440" w:header="708" w:footer="708" w:gutter="0"/>
-      <w:cols w:space="708"/>
-      <w:docGrid w:linePitch="360"/>
+      <w:footerReference w:type="even" r:id="rId11"/>
+      <w:footerReference w:type="default" r:id="rId12"/>
+      <w:footerReference w:type="first" r:id="rId13"/>
+      <w:pgSz w:w="12240" w:h="15840"/>
+      <w:pgMar w:top="1440" w:right="1440" w:bottom="1440" w:left="1440" w:header="720" w:footer="720" w:gutter="0"/>
+      <w:pgNumType w:start="1"/>
+      <w:cols w:space="720"/>
     </w:sectPr>
   </w:body>
 </w:document>
 </file>
 
+<file path=word/footer1.xml><?xml version="1.0" encoding="utf-8"?>
+<w:ftr xmlns:wpc="http://schemas.microsoft.com/office/word/2010/wordprocessingCanvas" xmlns:cx="http://schemas.microsoft.com/office/drawing/2014/chartex" xmlns:cx1="http://schemas.microsoft.com/office/drawing/2015/9/8/chartex" xmlns:cx2="http://schemas.microsoft.com/office/drawing/2015/10/21/chartex" xmlns:cx3="http://schemas.microsoft.com/office/drawing/2016/5/9/chartex" xmlns:cx4="http://schemas.microsoft.com/office/drawing/2016/5/10/chartex" xmlns:cx5="http://schemas.microsoft.com/office/drawing/2016/5/11/chartex" xmlns:cx6="http://schemas.microsoft.com/office/drawing/2016/5/12/chartex" xmlns:cx7="http://schemas.microsoft.com/office/drawing/2016/5/13/chartex" xmlns:cx8="http://schemas.microsoft.com/office/drawing/2016/5/14/chartex" xmlns:mc="http://schemas.openxmlformats.org/markup-compatibility/2006" xmlns:aink="http://schemas.microsoft.com/office/drawing/2016/ink" xmlns:am3d="http://schemas.microsoft.com/office/drawing/2017/model3d" xmlns:o="urn:schemas-microsoft-com:office:office" xmlns:oel="http://schemas.microsoft.com/office/2019/extlst" xmlns:r="http://schemas.openxmlformats.org/officeDocument/2006/relationships" xmlns:m="http://schemas.openxmlformats.org/officeDocument/2006/math" xmlns:v="urn:schemas-microsoft-com:vml" xmlns:wp14="http://schemas.microsoft.com/office/word/2010/wordprocessingDrawing" xmlns:wp="http://schemas.openxmlformats.org/drawingml/2006/wordprocessingDrawing" xmlns:w10="urn:schemas-microsoft-com:office:word" xmlns:w="http://schemas.openxmlformats.org/wordprocessingml/2006/main" xmlns:w14="http://schemas.microsoft.com/office/word/2010/wordml" xmlns:w15="http://schemas.microsoft.com/office/word/2012/wordml" xmlns:w16cex="http://schemas.microsoft.com/office/word/2018/wordml/cex" xmlns:w16cid="http://schemas.microsoft.com/office/word/2016/wordml/cid" xmlns:w16="http://schemas.microsoft.com/office/word/2018/wordml" xmlns:w16du="http://schemas.microsoft.com/office/word/2023/wordml/word16du" xmlns:w16sdtdh="http://schemas.microsoft.com/office/word/2020/wordml/sdtdatahash" xmlns:w16sdtfl="http://schemas.microsoft.com/office/word/2024/wordml/sdtformatlock" xmlns:w16se="http://schemas.microsoft.com/office/word/2015/wordml/symex" xmlns:wpg="http://schemas.microsoft.com/office/word/2010/wordprocessingGroup" xmlns:wpi="http://schemas.microsoft.com/office/word/2010/wordprocessingInk" xmlns:wne="http://schemas.microsoft.com/office/word/2006/wordml" xmlns:wps="http://schemas.microsoft.com/office/word/2010/wordprocessingShape" mc:Ignorable="w14 w15 w16se w16cid w16 w16cex w16sdtdh w16sdtfl w16du wp14">
+  <w:p>
+    <w:pPr>
+      <w:pStyle w:val="Footer"/>
+    </w:pPr>
+    <w:r>
+      <w:rPr>
+        <w:noProof/>
+      </w:rPr>
+      <mc:AlternateContent>
+        <mc:Choice Requires="wps">
+          <w:drawing>
+            <wp:anchor distT="0" distB="0" distL="0" distR="0" simplePos="0" relativeHeight="251660288" behindDoc="0" locked="0" layoutInCell="1" allowOverlap="1" wp14:anchorId="7BBD82D5" wp14:editId="30511C24">
+              <wp:simplePos x="635" y="635"/>
+              <wp:positionH relativeFrom="page">
+                <wp:align>center</wp:align>
+              </wp:positionH>
+              <wp:positionV relativeFrom="page">
+                <wp:align>bottom</wp:align>
+              </wp:positionV>
+              <wp:extent cx="459740" cy="368935"/>
+              <wp:effectExtent l="0" t="0" r="16510" b="0"/>
+              <wp:wrapNone/>
+              <wp:docPr id="1025752694" name="Text Box 2" descr="OFFICIAL">
+                <a:extLst xmlns:a="http://schemas.openxmlformats.org/drawingml/2006/main">
+                  <a:ext uri="{5AE41FA2-C0FF-4470-9BD4-5FADCA87CBE2}">
+                    <aclsh:classification xmlns:aclsh="http://schemas.microsoft.com/office/drawing/2020/classificationShape" classificationOutcomeType="ftr"/>
+                  </a:ext>
+                </a:extLst>
+              </wp:docPr>
+              <wp:cNvGraphicFramePr/>
+              <a:graphic xmlns:a="http://schemas.openxmlformats.org/drawingml/2006/main">
+                <a:graphicData uri="http://schemas.microsoft.com/office/word/2010/wordprocessingShape">
+                  <wps:wsp>
+                    <wps:cNvSpPr txBox="1"/>
+                    <wps:spPr>
+                      <a:xfrm>
+                        <a:off x="0" y="0"/>
+                        <a:ext cx="459740" cy="368935"/>
+                      </a:xfrm>
+                      <a:prstGeom prst="rect">
+                        <a:avLst/>
+                      </a:prstGeom>
+                      <a:noFill/>
+                      <a:ln>
+                        <a:noFill/>
+                      </a:ln>
+                    </wps:spPr>
+                    <wps:txbx>
+                      <w:txbxContent>
+                        <w:p>
+                          <w:pPr>
+                            <w:rPr>
+                              <w:rFonts w:ascii="Calibri" w:eastAsia="Calibri" w:hAnsi="Calibri" w:cs="Calibri"/>
+                              <w:noProof/>
+                              <w:color w:val="000000"/>
+                              <w:sz w:val="20"/>
+                              <w:szCs w:val="20"/>
+                            </w:rPr>
+                          </w:pPr>
+                          <w:r>
+                            <w:rPr>
+                              <w:rFonts w:ascii="Calibri" w:eastAsia="Calibri" w:hAnsi="Calibri" w:cs="Calibri"/>
+                              <w:noProof/>
+                              <w:color w:val="000000"/>
+                              <w:sz w:val="20"/>
+                              <w:szCs w:val="20"/>
+                            </w:rPr>
+                            <w:t>OFFICIAL</w:t>
+                          </w:r>
+                        </w:p>
+                      </w:txbxContent>
+                    </wps:txbx>
+                    <wps:bodyPr rot="0" spcFirstLastPara="0" vertOverflow="overflow" horzOverflow="overflow" vert="horz" wrap="none" lIns="0" tIns="0" rIns="0" bIns="190500" numCol="1" spcCol="0" rtlCol="0" fromWordArt="0" anchor="b" anchorCtr="0" forceAA="0" compatLnSpc="1">
+                      <a:prstTxWarp prst="textNoShape">
+                        <a:avLst/>
+                      </a:prstTxWarp>
+                      <a:spAutoFit/>
+                    </wps:bodyPr>
+                  </wps:wsp>
+                </a:graphicData>
+              </a:graphic>
+            </wp:anchor>
+          </w:drawing>
+        </mc:Choice>
+        <mc:Fallback>
+          <w:pict>
+            <v:shapetype w14:anchorId="7BBD82D5" id="_x0000_t202" coordsize="21600,21600" o:spt="202" path="m,l,21600r21600,l21600,xe">
+              <v:stroke joinstyle="miter"/>
+              <v:path gradientshapeok="t" o:connecttype="rect"/>
+            </v:shapetype>
+            <v:shape id="Text Box 2" o:spid="_x0000_s1026" type="#_x0000_t202" alt="OFFICIAL" style="position:absolute;margin-left:0;margin-top:0;width:36.2pt;height:29.05pt;z-index:251660288;visibility:visible;mso-wrap-style:none;mso-wrap-distance-left:0;mso-wrap-distance-top:0;mso-wrap-distance-right:0;mso-wrap-distance-bottom:0;mso-position-horizontal:center;mso-position-horizontal-relative:page;mso-position-vertical:bottom;mso-position-vertical-relative:page;v-text-anchor:bottom" o:gfxdata="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" filled="f" stroked="f">
+              <v:textbox style="mso-fit-shape-to-text:t" inset="0,0,0,15pt">
+                <w:txbxContent>
+                  <w:p>
+                    <w:pPr>
+                      <w:rPr>
+                        <w:rFonts w:ascii="Calibri" w:eastAsia="Calibri" w:hAnsi="Calibri" w:cs="Calibri"/>
+                        <w:noProof/>
+                        <w:color w:val="000000"/>
+                        <w:sz w:val="20"/>
+                        <w:szCs w:val="20"/>
+                      </w:rPr>
+                    </w:pPr>
+                    <w:r>
+                      <w:rPr>
+                        <w:rFonts w:ascii="Calibri" w:eastAsia="Calibri" w:hAnsi="Calibri" w:cs="Calibri"/>
+                        <w:noProof/>
+                        <w:color w:val="000000"/>
+                        <w:sz w:val="20"/>
+                        <w:szCs w:val="20"/>
+                      </w:rPr>
+                      <w:t>OFFICIAL</w:t>
+                    </w:r>
+                  </w:p>
+                </w:txbxContent>
+              </v:textbox>
+              <w10:wrap anchorx="page" anchory="page"/>
+            </v:shape>
+          </w:pict>
+        </mc:Fallback>
+      </mc:AlternateContent>
+    </w:r>
+  </w:p>
+</w:ftr>
+</file>
+
+<file path=word/footer2.xml><?xml version="1.0" encoding="utf-8"?>
+<w:ftr xmlns:wpc="http://schemas.microsoft.com/office/word/2010/wordprocessingCanvas" xmlns:cx="http://schemas.microsoft.com/office/drawing/2014/chartex" xmlns:cx1="http://schemas.microsoft.com/office/drawing/2015/9/8/chartex" xmlns:cx2="http://schemas.microsoft.com/office/drawing/2015/10/21/chartex" xmlns:cx3="http://schemas.microsoft.com/office/drawing/2016/5/9/chartex" xmlns:cx4="http://schemas.microsoft.com/office/drawing/2016/5/10/chartex" xmlns:cx5="http://schemas.microsoft.com/office/drawing/2016/5/11/chartex" xmlns:cx6="http://schemas.microsoft.com/office/drawing/2016/5/12/chartex" xmlns:cx7="http://schemas.microsoft.com/office/drawing/2016/5/13/chartex" xmlns:cx8="http://schemas.microsoft.com/office/drawing/2016/5/14/chartex" xmlns:mc="http://schemas.openxmlformats.org/markup-compatibility/2006" xmlns:aink="http://schemas.microsoft.com/office/drawing/2016/ink" xmlns:am3d="http://schemas.microsoft.com/office/drawing/2017/model3d" xmlns:o="urn:schemas-microsoft-com:office:office" xmlns:oel="http://schemas.microsoft.com/office/2019/extlst" xmlns:r="http://schemas.openxmlformats.org/officeDocument/2006/relationships" xmlns:m="http://schemas.openxmlformats.org/officeDocument/2006/math" xmlns:v="urn:schemas-microsoft-com:vml" xmlns:wp14="http://schemas.microsoft.com/office/word/2010/wordprocessingDrawing" xmlns:wp="http://schemas.openxmlformats.org/drawingml/2006/wordprocessingDrawing" xmlns:w10="urn:schemas-microsoft-com:office:word" xmlns:w="http://schemas.openxmlformats.org/wordprocessingml/2006/main" xmlns:w14="http://schemas.microsoft.com/office/word/2010/wordml" xmlns:w15="http://schemas.microsoft.com/office/word/2012/wordml" xmlns:w16cex="http://schemas.microsoft.com/office/word/2018/wordml/cex" xmlns:w16cid="http://schemas.microsoft.com/office/word/2016/wordml/cid" xmlns:w16="http://schemas.microsoft.com/office/word/2018/wordml" xmlns:w16du="http://schemas.microsoft.com/office/word/2023/wordml/word16du" xmlns:w16sdtdh="http://schemas.microsoft.com/office/word/2020/wordml/sdtdatahash" xmlns:w16sdtfl="http://schemas.microsoft.com/office/word/2024/wordml/sdtformatlock" xmlns:w16se="http://schemas.microsoft.com/office/word/2015/wordml/symex" xmlns:wpg="http://schemas.microsoft.com/office/word/2010/wordprocessingGroup" xmlns:wpi="http://schemas.microsoft.com/office/word/2010/wordprocessingInk" xmlns:wne="http://schemas.microsoft.com/office/word/2006/wordml" xmlns:wps="http://schemas.microsoft.com/office/word/2010/wordprocessingShape" mc:Ignorable="w14 w15 w16se w16cid w16 w16cex w16sdtdh w16sdtfl w16du wp14">
+  <w:p>
+    <w:pPr>
+      <w:pStyle w:val="Footer"/>
+    </w:pPr>
+    <w:r>
+      <w:rPr>
+        <w:noProof/>
+      </w:rPr>
+      <mc:AlternateContent>
+        <mc:Choice Requires="wps">
+          <w:drawing>
+            <wp:anchor distT="0" distB="0" distL="0" distR="0" simplePos="0" relativeHeight="251661312" behindDoc="0" locked="0" layoutInCell="1" allowOverlap="1" wp14:anchorId="32B1672C" wp14:editId="5ACFD182">
+              <wp:simplePos x="914400" y="9442450"/>
+              <wp:positionH relativeFrom="page">
+                <wp:align>center</wp:align>
+              </wp:positionH>
+              <wp:positionV relativeFrom="page">
+                <wp:align>bottom</wp:align>
+              </wp:positionV>
+              <wp:extent cx="459740" cy="368935"/>
+              <wp:effectExtent l="0" t="0" r="16510" b="0"/>
+              <wp:wrapNone/>
+              <wp:docPr id="44853955" name="Text Box 3" descr="OFFICIAL">
+                <a:extLst xmlns:a="http://schemas.openxmlformats.org/drawingml/2006/main">
+                  <a:ext uri="{5AE41FA2-C0FF-4470-9BD4-5FADCA87CBE2}">
+                    <aclsh:classification xmlns:aclsh="http://schemas.microsoft.com/office/drawing/2020/classificationShape" classificationOutcomeType="ftr"/>
+                  </a:ext>
+                </a:extLst>
+              </wp:docPr>
+              <wp:cNvGraphicFramePr/>
+              <a:graphic xmlns:a="http://schemas.openxmlformats.org/drawingml/2006/main">
+                <a:graphicData uri="http://schemas.microsoft.com/office/word/2010/wordprocessingShape">
+                  <wps:wsp>
+                    <wps:cNvSpPr txBox="1"/>
+                    <wps:spPr>
+                      <a:xfrm>
+                        <a:off x="0" y="0"/>
+                        <a:ext cx="459740" cy="368935"/>
+                      </a:xfrm>
+                      <a:prstGeom prst="rect">
+                        <a:avLst/>
+                      </a:prstGeom>
+                      <a:noFill/>
+                      <a:ln>
+                        <a:noFill/>
+                      </a:ln>
+                    </wps:spPr>
+                    <wps:txbx>
+                      <w:txbxContent>
+                        <w:p>
+                          <w:pPr>
+                            <w:rPr>
+                              <w:rFonts w:ascii="Calibri" w:eastAsia="Calibri" w:hAnsi="Calibri" w:cs="Calibri"/>
+                              <w:noProof/>
+                              <w:color w:val="000000"/>
+                              <w:sz w:val="20"/>
+                              <w:szCs w:val="20"/>
+                            </w:rPr>
+                          </w:pPr>
+                          <w:r>
+                            <w:rPr>
+                              <w:rFonts w:ascii="Calibri" w:eastAsia="Calibri" w:hAnsi="Calibri" w:cs="Calibri"/>
+                              <w:noProof/>
+                              <w:color w:val="000000"/>
+                              <w:sz w:val="20"/>
+                              <w:szCs w:val="20"/>
+                            </w:rPr>
+                            <w:t>OFFICIAL</w:t>
+                          </w:r>
+                        </w:p>
+                      </w:txbxContent>
+                    </wps:txbx>
+                    <wps:bodyPr rot="0" spcFirstLastPara="0" vertOverflow="overflow" horzOverflow="overflow" vert="horz" wrap="none" lIns="0" tIns="0" rIns="0" bIns="190500" numCol="1" spcCol="0" rtlCol="0" fromWordArt="0" anchor="b" anchorCtr="0" forceAA="0" compatLnSpc="1">
+                      <a:prstTxWarp prst="textNoShape">
+                        <a:avLst/>
+                      </a:prstTxWarp>
+                      <a:spAutoFit/>
+                    </wps:bodyPr>
+                  </wps:wsp>
+                </a:graphicData>
+              </a:graphic>
+            </wp:anchor>
+          </w:drawing>
+        </mc:Choice>
+        <mc:Fallback>
+          <w:pict>
+            <v:shapetype w14:anchorId="32B1672C" id="_x0000_t202" coordsize="21600,21600" o:spt="202" path="m,l,21600r21600,l21600,xe">
+              <v:stroke joinstyle="miter"/>
+              <v:path gradientshapeok="t" o:connecttype="rect"/>
+            </v:shapetype>
+            <v:shape id="Text Box 3" o:spid="_x0000_s1027" type="#_x0000_t202" alt="OFFICIAL" style="position:absolute;margin-left:0;margin-top:0;width:36.2pt;height:29.05pt;z-index:251661312;visibility:visible;mso-wrap-style:none;mso-wrap-distance-left:0;mso-wrap-distance-top:0;mso-wrap-distance-right:0;mso-wrap-distance-bottom:0;mso-position-horizontal:center;mso-position-horizontal-relative:page;mso-position-vertical:bottom;mso-position-vertical-relative:page;v-text-anchor:bottom" o:gfxdata="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" filled="f" stroked="f">
+              <v:textbox style="mso-fit-shape-to-text:t" inset="0,0,0,15pt">
+                <w:txbxContent>
+                  <w:p>
+                    <w:pPr>
+                      <w:rPr>
+                        <w:rFonts w:ascii="Calibri" w:eastAsia="Calibri" w:hAnsi="Calibri" w:cs="Calibri"/>
+                        <w:noProof/>
+                        <w:color w:val="000000"/>
+                        <w:sz w:val="20"/>
+                        <w:szCs w:val="20"/>
+                      </w:rPr>
+                    </w:pPr>
+                    <w:r>
+                      <w:rPr>
+                        <w:rFonts w:ascii="Calibri" w:eastAsia="Calibri" w:hAnsi="Calibri" w:cs="Calibri"/>
+                        <w:noProof/>
+                        <w:color w:val="000000"/>
+                        <w:sz w:val="20"/>
+                        <w:szCs w:val="20"/>
+                      </w:rPr>
+                      <w:t>OFFICIAL</w:t>
+                    </w:r>
+                  </w:p>
+                </w:txbxContent>
+              </v:textbox>
+              <w10:wrap anchorx="page" anchory="page"/>
+            </v:shape>
+          </w:pict>
+        </mc:Fallback>
+      </mc:AlternateContent>
+    </w:r>
+  </w:p>
+</w:ftr>
+</file>
+
+<file path=word/footer3.xml><?xml version="1.0" encoding="utf-8"?>
+<w:ftr xmlns:wpc="http://schemas.microsoft.com/office/word/2010/wordprocessingCanvas" xmlns:cx="http://schemas.microsoft.com/office/drawing/2014/chartex" xmlns:cx1="http://schemas.microsoft.com/office/drawing/2015/9/8/chartex" xmlns:cx2="http://schemas.microsoft.com/office/drawing/2015/10/21/chartex" xmlns:cx3="http://schemas.microsoft.com/office/drawing/2016/5/9/chartex" xmlns:cx4="http://schemas.microsoft.com/office/drawing/2016/5/10/chartex" xmlns:cx5="http://schemas.microsoft.com/office/drawing/2016/5/11/chartex" xmlns:cx6="http://schemas.microsoft.com/office/drawing/2016/5/12/chartex" xmlns:cx7="http://schemas.microsoft.com/office/drawing/2016/5/13/chartex" xmlns:cx8="http://schemas.microsoft.com/office/drawing/2016/5/14/chartex" xmlns:mc="http://schemas.openxmlformats.org/markup-compatibility/2006" xmlns:aink="http://schemas.microsoft.com/office/drawing/2016/ink" xmlns:am3d="http://schemas.microsoft.com/office/drawing/2017/model3d" xmlns:o="urn:schemas-microsoft-com:office:office" xmlns:oel="http://schemas.microsoft.com/office/2019/extlst" xmlns:r="http://schemas.openxmlformats.org/officeDocument/2006/relationships" xmlns:m="http://schemas.openxmlformats.org/officeDocument/2006/math" xmlns:v="urn:schemas-microsoft-com:vml" xmlns:wp14="http://schemas.microsoft.com/office/word/2010/wordprocessingDrawing" xmlns:wp="http://schemas.openxmlformats.org/drawingml/2006/wordprocessingDrawing" xmlns:w10="urn:schemas-microsoft-com:office:word" xmlns:w="http://schemas.openxmlformats.org/wordprocessingml/2006/main" xmlns:w14="http://schemas.microsoft.com/office/word/2010/wordml" xmlns:w15="http://schemas.microsoft.com/office/word/2012/wordml" xmlns:w16cex="http://schemas.microsoft.com/office/word/2018/wordml/cex" xmlns:w16cid="http://schemas.microsoft.com/office/word/2016/wordml/cid" xmlns:w16="http://schemas.microsoft.com/office/word/2018/wordml" xmlns:w16du="http://schemas.microsoft.com/office/word/2023/wordml/word16du" xmlns:w16sdtdh="http://schemas.microsoft.com/office/word/2020/wordml/sdtdatahash" xmlns:w16sdtfl="http://schemas.microsoft.com/office/word/2024/wordml/sdtformatlock" xmlns:w16se="http://schemas.microsoft.com/office/word/2015/wordml/symex" xmlns:wpg="http://schemas.microsoft.com/office/word/2010/wordprocessingGroup" xmlns:wpi="http://schemas.microsoft.com/office/word/2010/wordprocessingInk" xmlns:wne="http://schemas.microsoft.com/office/word/2006/wordml" xmlns:wps="http://schemas.microsoft.com/office/word/2010/wordprocessingShape" mc:Ignorable="w14 w15 w16se w16cid w16 w16cex w16sdtdh w16sdtfl w16du wp14">
+  <w:p>
+    <w:pPr>
+      <w:pStyle w:val="Footer"/>
+    </w:pPr>
+    <w:r>
+      <w:rPr>
+        <w:noProof/>
+      </w:rPr>
+      <mc:AlternateContent>
+        <mc:Choice Requires="wps">
+          <w:drawing>
+            <wp:anchor distT="0" distB="0" distL="0" distR="0" simplePos="0" relativeHeight="251659264" behindDoc="0" locked="0" layoutInCell="1" allowOverlap="1" wp14:anchorId="71A54FDA" wp14:editId="6DF5400D">
+              <wp:simplePos x="635" y="635"/>
+              <wp:positionH relativeFrom="page">
+                <wp:align>center</wp:align>
+              </wp:positionH>
+              <wp:positionV relativeFrom="page">
+                <wp:align>bottom</wp:align>
+              </wp:positionV>
+              <wp:extent cx="459740" cy="368935"/>
+              <wp:effectExtent l="0" t="0" r="16510" b="0"/>
+              <wp:wrapNone/>
+              <wp:docPr id="1240523809" name="Text Box 1" descr="OFFICIAL">
+                <a:extLst xmlns:a="http://schemas.openxmlformats.org/drawingml/2006/main">
+                  <a:ext uri="{5AE41FA2-C0FF-4470-9BD4-5FADCA87CBE2}">
+                    <aclsh:classification xmlns:aclsh="http://schemas.microsoft.com/office/drawing/2020/classificationShape" classificationOutcomeType="ftr"/>
+                  </a:ext>
+                </a:extLst>
+              </wp:docPr>
+              <wp:cNvGraphicFramePr/>
+              <a:graphic xmlns:a="http://schemas.openxmlformats.org/drawingml/2006/main">
+                <a:graphicData uri="http://schemas.microsoft.com/office/word/2010/wordprocessingShape">
+                  <wps:wsp>
+                    <wps:cNvSpPr txBox="1"/>
+                    <wps:spPr>
+                      <a:xfrm>
+                        <a:off x="0" y="0"/>
+                        <a:ext cx="459740" cy="368935"/>
+                      </a:xfrm>
+                      <a:prstGeom prst="rect">
+                        <a:avLst/>
+                      </a:prstGeom>
+                      <a:noFill/>
+                      <a:ln>
+                        <a:noFill/>
+                      </a:ln>
+                    </wps:spPr>
+                    <wps:txbx>
+                      <w:txbxContent>
+                        <w:p>
+                          <w:pPr>
+                            <w:rPr>
+                              <w:rFonts w:ascii="Calibri" w:eastAsia="Calibri" w:hAnsi="Calibri" w:cs="Calibri"/>
+                              <w:noProof/>
+                              <w:color w:val="000000"/>
+                              <w:sz w:val="20"/>
+                              <w:szCs w:val="20"/>
+                            </w:rPr>
+                          </w:pPr>
+                          <w:r>
+                            <w:rPr>
+                              <w:rFonts w:ascii="Calibri" w:eastAsia="Calibri" w:hAnsi="Calibri" w:cs="Calibri"/>
+                              <w:noProof/>
+                              <w:color w:val="000000"/>
+                              <w:sz w:val="20"/>
+                              <w:szCs w:val="20"/>
+                            </w:rPr>
+                            <w:t>OFFICIAL</w:t>
+                          </w:r>
+                        </w:p>
+                      </w:txbxContent>
+                    </wps:txbx>
+                    <wps:bodyPr rot="0" spcFirstLastPara="0" vertOverflow="overflow" horzOverflow="overflow" vert="horz" wrap="none" lIns="0" tIns="0" rIns="0" bIns="190500" numCol="1" spcCol="0" rtlCol="0" fromWordArt="0" anchor="b" anchorCtr="0" forceAA="0" compatLnSpc="1">
+                      <a:prstTxWarp prst="textNoShape">
+                        <a:avLst/>
+                      </a:prstTxWarp>
+                      <a:spAutoFit/>
+                    </wps:bodyPr>
+                  </wps:wsp>
+                </a:graphicData>
+              </a:graphic>
+            </wp:anchor>
+          </w:drawing>
+        </mc:Choice>
+        <mc:Fallback>
+          <w:pict>
+            <v:shapetype w14:anchorId="71A54FDA" id="_x0000_t202" coordsize="21600,21600" o:spt="202" path="m,l,21600r21600,l21600,xe">
+              <v:stroke joinstyle="miter"/>
+              <v:path gradientshapeok="t" o:connecttype="rect"/>
+            </v:shapetype>
+            <v:shape id="Text Box 1" o:spid="_x0000_s1028" type="#_x0000_t202" alt="OFFICIAL" style="position:absolute;margin-left:0;margin-top:0;width:36.2pt;height:29.05pt;z-index:251659264;visibility:visible;mso-wrap-style:none;mso-wrap-distance-left:0;mso-wrap-distance-top:0;mso-wrap-distance-right:0;mso-wrap-distance-bottom:0;mso-position-horizontal:center;mso-position-horizontal-relative:page;mso-position-vertical:bottom;mso-position-vertical-relative:page;v-text-anchor:bottom" o:gfxdata="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" filled="f" stroked="f">
+              <v:textbox style="mso-fit-shape-to-text:t" inset="0,0,0,15pt">
+                <w:txbxContent>
+                  <w:p>
+                    <w:pPr>
+                      <w:rPr>
+                        <w:rFonts w:ascii="Calibri" w:eastAsia="Calibri" w:hAnsi="Calibri" w:cs="Calibri"/>
+                        <w:noProof/>
+                        <w:color w:val="000000"/>
+                        <w:sz w:val="20"/>
+                        <w:szCs w:val="20"/>
+                      </w:rPr>
+                    </w:pPr>
+                    <w:r>
+                      <w:rPr>
+                        <w:rFonts w:ascii="Calibri" w:eastAsia="Calibri" w:hAnsi="Calibri" w:cs="Calibri"/>
+                        <w:noProof/>
+                        <w:color w:val="000000"/>
+                        <w:sz w:val="20"/>
+                        <w:szCs w:val="20"/>
+                      </w:rPr>
+                      <w:t>OFFICIAL</w:t>
+                    </w:r>
+                  </w:p>
+                </w:txbxContent>
+              </v:textbox>
+              <w10:wrap anchorx="page" anchory="page"/>
+            </v:shape>
+          </w:pict>
+        </mc:Fallback>
+      </mc:AlternateContent>
+    </w:r>
+  </w:p>
+</w:ftr>
+</file>
+
 <file path=word/numbering.xml><?xml version="1.0" encoding="utf-8"?>
 <w:numbering xmlns:wpc="http://schemas.microsoft.com/office/word/2010/wordprocessingCanvas" xmlns:cx="http://schemas.microsoft.com/office/drawing/2014/chartex" xmlns:cx1="http://schemas.microsoft.com/office/drawing/2015/9/8/chartex" xmlns:cx2="http://schemas.microsoft.com/office/drawing/2015/10/21/chartex" xmlns:cx3="http://schemas.microsoft.com/office/drawing/2016/5/9/chartex" xmlns:cx4="http://schemas.microsoft.com/office/drawing/2016/5/10/chartex" xmlns:cx5="http://schemas.microsoft.com/office/drawing/2016/5/11/chartex" xmlns:cx6="http://schemas.microsoft.com/office/drawing/2016/5/12/chartex" xmlns:cx7="http://schemas.microsoft.com/office/drawing/2016/5/13/chartex" xmlns:cx8="http://schemas.microsoft.com/office/drawing/2016/5/14/chartex" xmlns:mc="http://schemas.openxmlformats.org/markup-compatibility/2006" xmlns:aink="http://schemas.microsoft.com/office/drawing/2016/ink" xmlns:am3d="http://schemas.microsoft.com/office/drawing/2017/model3d" xmlns:o="urn:schemas-microsoft-com:office:office" xmlns:oel="http://schemas.microsoft.com/office/2019/extlst" xmlns:r="http://schemas.openxmlformats.org/officeDocument/2006/relationships" xmlns:m="http://schemas.openxmlformats.org/officeDocument/2006/math" xmlns:v="urn:schemas-microsoft-com:vml" xmlns:wp14="http://schemas.microsoft.com/office/word/2010/wordprocessingDrawing" xmlns:wp="http://schemas.openxmlformats.org/drawingml/2006/wordprocessingDrawing" xmlns:w10="urn:schemas-microsoft-com:office:word" xmlns:w="http://schemas.openxmlformats.org/wordprocessingml/2006/main" xmlns:w14="http://schemas.microsoft.com/office/word/2010/wordml" xmlns:w15="http://schemas.microsoft.com/office/word/2012/wordml" xmlns:w16cex="http://schemas.microsoft.com/office/word/2018/wordml/cex" xmlns:w16cid="http://schemas.microsoft.com/office/word/2016/wordml/cid" xmlns:w16="http://schemas.microsoft.com/office/word/2018/wordml" xmlns:w16du="http://schemas.microsoft.com/office/word/2023/wordml/word16du" xmlns:w16sdtdh="http://schemas.microsoft.com/office/word/2020/wordml/sdtdatahash" xmlns:w16sdtfl="http://schemas.microsoft.com/office/word/2024/wordml/sdtformatlock" xmlns:w16se="http://schemas.microsoft.com/office/word/2015/wordml/symex" xmlns:wpg="http://schemas.microsoft.com/office/word/2010/wordprocessingGroup" xmlns:wpi="http://schemas.microsoft.com/office/word/2010/wordprocessingInk" xmlns:wne="http://schemas.microsoft.com/office/word/2006/wordml" xmlns:wps="http://schemas.microsoft.com/office/word/2010/wordprocessingShape" mc:Ignorable="w14 w15 w16se w16cid w16 w16cex w16sdtdh w16sdtfl w16du wp14">
   <w:abstractNum w:abstractNumId="0" w15:restartNumberingAfterBreak="0">
+    <w:nsid w:val="00A14471"/>
+    <w:multiLevelType w:val="multilevel"/>
+    <w:tmpl w:val="C89A59AE"/>
+    <w:lvl w:ilvl="0">
+      <w:start w:val="1"/>
+      <w:numFmt w:val="bullet"/>
+      <w:lvlText w:val="●"/>
+      <w:lvlJc w:val="left"/>
+      <w:pPr>
+        <w:ind w:left="720" w:hanging="360"/>
+      </w:pPr>
+      <w:rPr>
+        <w:u w:val="none"/>
+      </w:rPr>
+    </w:lvl>
+    <w:lvl w:ilvl="1">
+      <w:start w:val="1"/>
+      <w:numFmt w:val="bullet"/>
+      <w:lvlText w:val="○"/>
+      <w:lvlJc w:val="left"/>
+      <w:pPr>
+        <w:ind w:left="1440" w:hanging="360"/>
+      </w:pPr>
+      <w:rPr>
+        <w:u w:val="none"/>
+      </w:rPr>
+    </w:lvl>
+    <w:lvl w:ilvl="2">
+      <w:start w:val="1"/>
+      <w:numFmt w:val="bullet"/>
+      <w:lvlText w:val="■"/>
+      <w:lvlJc w:val="left"/>
+      <w:pPr>
+        <w:ind w:left="2160" w:hanging="360"/>
+      </w:pPr>
+      <w:rPr>
+        <w:u w:val="none"/>
+      </w:rPr>
+    </w:lvl>
+    <w:lvl w:ilvl="3">
+      <w:start w:val="1"/>
+      <w:numFmt w:val="bullet"/>
+      <w:lvlText w:val="●"/>
+      <w:lvlJc w:val="left"/>
+      <w:pPr>
+        <w:ind w:left="2880" w:hanging="360"/>
+      </w:pPr>
+      <w:rPr>
+        <w:u w:val="none"/>
+      </w:rPr>
+    </w:lvl>
+    <w:lvl w:ilvl="4">
+      <w:start w:val="1"/>
+      <w:numFmt w:val="bullet"/>
+      <w:lvlText w:val="○"/>
+      <w:lvlJc w:val="left"/>
+      <w:pPr>
+        <w:ind w:left="3600" w:hanging="360"/>
+      </w:pPr>
+      <w:rPr>
+        <w:u w:val="none"/>
+      </w:rPr>
+    </w:lvl>
+    <w:lvl w:ilvl="5">
+      <w:start w:val="1"/>
+      <w:numFmt w:val="bullet"/>
+      <w:lvlText w:val="■"/>
+      <w:lvlJc w:val="left"/>
+      <w:pPr>
+        <w:ind w:left="4320" w:hanging="360"/>
+      </w:pPr>
+      <w:rPr>
+        <w:u w:val="none"/>
+      </w:rPr>
+    </w:lvl>
+    <w:lvl w:ilvl="6">
+      <w:start w:val="1"/>
+      <w:numFmt w:val="bullet"/>
+      <w:lvlText w:val="●"/>
+      <w:lvlJc w:val="left"/>
+      <w:pPr>
+        <w:ind w:left="5040" w:hanging="360"/>
+      </w:pPr>
+      <w:rPr>
+        <w:u w:val="none"/>
+      </w:rPr>
+    </w:lvl>
+    <w:lvl w:ilvl="7">
+      <w:start w:val="1"/>
+      <w:numFmt w:val="bullet"/>
+      <w:lvlText w:val="○"/>
+      <w:lvlJc w:val="left"/>
+      <w:pPr>
+        <w:ind w:left="5760" w:hanging="360"/>
+      </w:pPr>
+      <w:rPr>
+        <w:u w:val="none"/>
+      </w:rPr>
+    </w:lvl>
+    <w:lvl w:ilvl="8">
+      <w:start w:val="1"/>
+      <w:numFmt w:val="bullet"/>
+      <w:lvlText w:val="■"/>
+      <w:lvlJc w:val="left"/>
+      <w:pPr>
+        <w:ind w:left="6480" w:hanging="360"/>
+      </w:pPr>
+      <w:rPr>
+        <w:u w:val="none"/>
+      </w:rPr>
+    </w:lvl>
+  </w:abstractNum>
+  <w:abstractNum w:abstractNumId="1" w15:restartNumberingAfterBreak="0">
     <w:nsid w:val="00D066DF"/>
     <w:multiLevelType w:val="multilevel"/>
     <w:tmpl w:val="6FF0AE8C"/>
@@ -1173,7 +1984,120 @@
       </w:rPr>
     </w:lvl>
   </w:abstractNum>
-  <w:abstractNum w:abstractNumId="1" w15:restartNumberingAfterBreak="0">
+  <w:abstractNum w:abstractNumId="2" w15:restartNumberingAfterBreak="0">
+    <w:nsid w:val="0622725D"/>
+    <w:multiLevelType w:val="multilevel"/>
+    <w:tmpl w:val="364A1A5E"/>
+    <w:lvl w:ilvl="0">
+      <w:start w:val="1"/>
+      <w:numFmt w:val="bullet"/>
+      <w:lvlText w:val="●"/>
+      <w:lvlJc w:val="left"/>
+      <w:pPr>
+        <w:ind w:left="720" w:hanging="360"/>
+      </w:pPr>
+      <w:rPr>
+        <w:u w:val="none"/>
+      </w:rPr>
+    </w:lvl>
+    <w:lvl w:ilvl="1">
+      <w:start w:val="1"/>
+      <w:numFmt w:val="bullet"/>
+      <w:lvlText w:val="○"/>
+      <w:lvlJc w:val="left"/>
+      <w:pPr>
+        <w:ind w:left="1440" w:hanging="360"/>
+      </w:pPr>
+      <w:rPr>
+        <w:u w:val="none"/>
+      </w:rPr>
+    </w:lvl>
+    <w:lvl w:ilvl="2">
+      <w:start w:val="1"/>
+      <w:numFmt w:val="bullet"/>
+      <w:lvlText w:val="■"/>
+      <w:lvlJc w:val="left"/>
+      <w:pPr>
+        <w:ind w:left="2160" w:hanging="360"/>
+      </w:pPr>
+      <w:rPr>
+        <w:u w:val="none"/>
+      </w:rPr>
+    </w:lvl>
+    <w:lvl w:ilvl="3">
+      <w:start w:val="1"/>
+      <w:numFmt w:val="bullet"/>
+      <w:lvlText w:val="●"/>
+      <w:lvlJc w:val="left"/>
+      <w:pPr>
+        <w:ind w:left="2880" w:hanging="360"/>
+      </w:pPr>
+      <w:rPr>
+        <w:u w:val="none"/>
+      </w:rPr>
+    </w:lvl>
+    <w:lvl w:ilvl="4">
+      <w:start w:val="1"/>
+      <w:numFmt w:val="bullet"/>
+      <w:lvlText w:val="○"/>
+      <w:lvlJc w:val="left"/>
+      <w:pPr>
+        <w:ind w:left="3600" w:hanging="360"/>
+      </w:pPr>
+      <w:rPr>
+        <w:u w:val="none"/>
+      </w:rPr>
+    </w:lvl>
+    <w:lvl w:ilvl="5">
+      <w:start w:val="1"/>
+      <w:numFmt w:val="bullet"/>
+      <w:lvlText w:val="■"/>
+      <w:lvlJc w:val="left"/>
+      <w:pPr>
+        <w:ind w:left="4320" w:hanging="360"/>
+      </w:pPr>
+      <w:rPr>
+        <w:u w:val="none"/>
+      </w:rPr>
+    </w:lvl>
+    <w:lvl w:ilvl="6">
+      <w:start w:val="1"/>
+      <w:numFmt w:val="bullet"/>
+      <w:lvlText w:val="●"/>
+      <w:lvlJc w:val="left"/>
+      <w:pPr>
+        <w:ind w:left="5040" w:hanging="360"/>
+      </w:pPr>
+      <w:rPr>
+        <w:u w:val="none"/>
+      </w:rPr>
+    </w:lvl>
+    <w:lvl w:ilvl="7">
+      <w:start w:val="1"/>
+      <w:numFmt w:val="bullet"/>
+      <w:lvlText w:val="○"/>
+      <w:lvlJc w:val="left"/>
+      <w:pPr>
+        <w:ind w:left="5760" w:hanging="360"/>
+      </w:pPr>
+      <w:rPr>
+        <w:u w:val="none"/>
+      </w:rPr>
+    </w:lvl>
+    <w:lvl w:ilvl="8">
+      <w:start w:val="1"/>
+      <w:numFmt w:val="bullet"/>
+      <w:lvlText w:val="■"/>
+      <w:lvlJc w:val="left"/>
+      <w:pPr>
+        <w:ind w:left="6480" w:hanging="360"/>
+      </w:pPr>
+      <w:rPr>
+        <w:u w:val="none"/>
+      </w:rPr>
+    </w:lvl>
+  </w:abstractNum>
+  <w:abstractNum w:abstractNumId="3" w15:restartNumberingAfterBreak="0">
     <w:nsid w:val="0B2D76E3"/>
     <w:multiLevelType w:val="multilevel"/>
     <w:tmpl w:val="62E8F4DC"/>
@@ -1322,7 +2246,120 @@
       </w:rPr>
     </w:lvl>
   </w:abstractNum>
-  <w:abstractNum w:abstractNumId="2" w15:restartNumberingAfterBreak="0">
+  <w:abstractNum w:abstractNumId="4" w15:restartNumberingAfterBreak="0">
+    <w:nsid w:val="0B8637E1"/>
+    <w:multiLevelType w:val="multilevel"/>
+    <w:tmpl w:val="DE76DD9A"/>
+    <w:lvl w:ilvl="0">
+      <w:start w:val="1"/>
+      <w:numFmt w:val="bullet"/>
+      <w:lvlText w:val="●"/>
+      <w:lvlJc w:val="left"/>
+      <w:pPr>
+        <w:ind w:left="720" w:hanging="360"/>
+      </w:pPr>
+      <w:rPr>
+        <w:u w:val="none"/>
+      </w:rPr>
+    </w:lvl>
+    <w:lvl w:ilvl="1">
+      <w:start w:val="1"/>
+      <w:numFmt w:val="bullet"/>
+      <w:lvlText w:val="○"/>
+      <w:lvlJc w:val="left"/>
+      <w:pPr>
+        <w:ind w:left="1440" w:hanging="360"/>
+      </w:pPr>
+      <w:rPr>
+        <w:u w:val="none"/>
+      </w:rPr>
+    </w:lvl>
+    <w:lvl w:ilvl="2">
+      <w:start w:val="1"/>
+      <w:numFmt w:val="bullet"/>
+      <w:lvlText w:val="■"/>
+      <w:lvlJc w:val="left"/>
+      <w:pPr>
+        <w:ind w:left="2160" w:hanging="360"/>
+      </w:pPr>
+      <w:rPr>
+        <w:u w:val="none"/>
+      </w:rPr>
+    </w:lvl>
+    <w:lvl w:ilvl="3">
+      <w:start w:val="1"/>
+      <w:numFmt w:val="bullet"/>
+      <w:lvlText w:val="●"/>
+      <w:lvlJc w:val="left"/>
+      <w:pPr>
+        <w:ind w:left="2880" w:hanging="360"/>
+      </w:pPr>
+      <w:rPr>
+        <w:u w:val="none"/>
+      </w:rPr>
+    </w:lvl>
+    <w:lvl w:ilvl="4">
+      <w:start w:val="1"/>
+      <w:numFmt w:val="bullet"/>
+      <w:lvlText w:val="○"/>
+      <w:lvlJc w:val="left"/>
+      <w:pPr>
+        <w:ind w:left="3600" w:hanging="360"/>
+      </w:pPr>
+      <w:rPr>
+        <w:u w:val="none"/>
+      </w:rPr>
+    </w:lvl>
+    <w:lvl w:ilvl="5">
+      <w:start w:val="1"/>
+      <w:numFmt w:val="bullet"/>
+      <w:lvlText w:val="■"/>
+      <w:lvlJc w:val="left"/>
+      <w:pPr>
+        <w:ind w:left="4320" w:hanging="360"/>
+      </w:pPr>
+      <w:rPr>
+        <w:u w:val="none"/>
+      </w:rPr>
+    </w:lvl>
+    <w:lvl w:ilvl="6">
+      <w:start w:val="1"/>
+      <w:numFmt w:val="bullet"/>
+      <w:lvlText w:val="●"/>
+      <w:lvlJc w:val="left"/>
+      <w:pPr>
+        <w:ind w:left="5040" w:hanging="360"/>
+      </w:pPr>
+      <w:rPr>
+        <w:u w:val="none"/>
+      </w:rPr>
+    </w:lvl>
+    <w:lvl w:ilvl="7">
+      <w:start w:val="1"/>
+      <w:numFmt w:val="bullet"/>
+      <w:lvlText w:val="○"/>
+      <w:lvlJc w:val="left"/>
+      <w:pPr>
+        <w:ind w:left="5760" w:hanging="360"/>
+      </w:pPr>
+      <w:rPr>
+        <w:u w:val="none"/>
+      </w:rPr>
+    </w:lvl>
+    <w:lvl w:ilvl="8">
+      <w:start w:val="1"/>
+      <w:numFmt w:val="bullet"/>
+      <w:lvlText w:val="■"/>
+      <w:lvlJc w:val="left"/>
+      <w:pPr>
+        <w:ind w:left="6480" w:hanging="360"/>
+      </w:pPr>
+      <w:rPr>
+        <w:u w:val="none"/>
+      </w:rPr>
+    </w:lvl>
+  </w:abstractNum>
+  <w:abstractNum w:abstractNumId="5" w15:restartNumberingAfterBreak="0">
     <w:nsid w:val="116E4F75"/>
     <w:multiLevelType w:val="multilevel"/>
     <w:tmpl w:val="02D63CC4"/>
@@ -1471,7 +2508,7 @@
       </w:rPr>
     </w:lvl>
   </w:abstractNum>
-  <w:abstractNum w:abstractNumId="3" w15:restartNumberingAfterBreak="0">
+  <w:abstractNum w:abstractNumId="6" w15:restartNumberingAfterBreak="0">
     <w:nsid w:val="128818AB"/>
     <w:multiLevelType w:val="multilevel"/>
     <w:tmpl w:val="10E465E8"/>
@@ -1620,7 +2657,120 @@
       </w:rPr>
     </w:lvl>
   </w:abstractNum>
-  <w:abstractNum w:abstractNumId="4" w15:restartNumberingAfterBreak="0">
+  <w:abstractNum w:abstractNumId="7" w15:restartNumberingAfterBreak="0">
+    <w:nsid w:val="12DB1C60"/>
+    <w:multiLevelType w:val="multilevel"/>
+    <w:tmpl w:val="7BBE87C2"/>
+    <w:lvl w:ilvl="0">
+      <w:start w:val="1"/>
+      <w:numFmt w:val="bullet"/>
+      <w:lvlText w:val="●"/>
+      <w:lvlJc w:val="left"/>
+      <w:pPr>
+        <w:ind w:left="720" w:hanging="360"/>
+      </w:pPr>
+      <w:rPr>
+        <w:u w:val="none"/>
+      </w:rPr>
+    </w:lvl>
+    <w:lvl w:ilvl="1">
+      <w:start w:val="1"/>
+      <w:numFmt w:val="bullet"/>
+      <w:lvlText w:val="○"/>
+      <w:lvlJc w:val="left"/>
+      <w:pPr>
+        <w:ind w:left="1440" w:hanging="360"/>
+      </w:pPr>
+      <w:rPr>
+        <w:u w:val="none"/>
+      </w:rPr>
+    </w:lvl>
+    <w:lvl w:ilvl="2">
+      <w:start w:val="1"/>
+      <w:numFmt w:val="bullet"/>
+      <w:lvlText w:val="■"/>
+      <w:lvlJc w:val="left"/>
+      <w:pPr>
+        <w:ind w:left="2160" w:hanging="360"/>
+      </w:pPr>
+      <w:rPr>
+        <w:u w:val="none"/>
+      </w:rPr>
+    </w:lvl>
+    <w:lvl w:ilvl="3">
+      <w:start w:val="1"/>
+      <w:numFmt w:val="bullet"/>
+      <w:lvlText w:val="●"/>
+      <w:lvlJc w:val="left"/>
+      <w:pPr>
+        <w:ind w:left="2880" w:hanging="360"/>
+      </w:pPr>
+      <w:rPr>
+        <w:u w:val="none"/>
+      </w:rPr>
+    </w:lvl>
+    <w:lvl w:ilvl="4">
+      <w:start w:val="1"/>
+      <w:numFmt w:val="bullet"/>
+      <w:lvlText w:val="○"/>
+      <w:lvlJc w:val="left"/>
+      <w:pPr>
+        <w:ind w:left="3600" w:hanging="360"/>
+      </w:pPr>
+      <w:rPr>
+        <w:u w:val="none"/>
+      </w:rPr>
+    </w:lvl>
+    <w:lvl w:ilvl="5">
+      <w:start w:val="1"/>
+      <w:numFmt w:val="bullet"/>
+      <w:lvlText w:val="■"/>
+      <w:lvlJc w:val="left"/>
+      <w:pPr>
+        <w:ind w:left="4320" w:hanging="360"/>
+      </w:pPr>
+      <w:rPr>
+        <w:u w:val="none"/>
+      </w:rPr>
+    </w:lvl>
+    <w:lvl w:ilvl="6">
+      <w:start w:val="1"/>
+      <w:numFmt w:val="bullet"/>
+      <w:lvlText w:val="●"/>
+      <w:lvlJc w:val="left"/>
+      <w:pPr>
+        <w:ind w:left="5040" w:hanging="360"/>
+      </w:pPr>
+      <w:rPr>
+        <w:u w:val="none"/>
+      </w:rPr>
+    </w:lvl>
+    <w:lvl w:ilvl="7">
+      <w:start w:val="1"/>
+      <w:numFmt w:val="bullet"/>
+      <w:lvlText w:val="○"/>
+      <w:lvlJc w:val="left"/>
+      <w:pPr>
+        <w:ind w:left="5760" w:hanging="360"/>
+      </w:pPr>
+      <w:rPr>
+        <w:u w:val="none"/>
+      </w:rPr>
+    </w:lvl>
+    <w:lvl w:ilvl="8">
+      <w:start w:val="1"/>
+      <w:numFmt w:val="bullet"/>
+      <w:lvlText w:val="■"/>
+      <w:lvlJc w:val="left"/>
+      <w:pPr>
+        <w:ind w:left="6480" w:hanging="360"/>
+      </w:pPr>
+      <w:rPr>
+        <w:u w:val="none"/>
+      </w:rPr>
+    </w:lvl>
+  </w:abstractNum>
+  <w:abstractNum w:abstractNumId="8" w15:restartNumberingAfterBreak="0">
     <w:nsid w:val="1C970705"/>
     <w:multiLevelType w:val="multilevel"/>
     <w:tmpl w:val="E8048E60"/>
@@ -1769,7 +2919,7 @@
       </w:rPr>
     </w:lvl>
   </w:abstractNum>
-  <w:abstractNum w:abstractNumId="5" w15:restartNumberingAfterBreak="0">
+  <w:abstractNum w:abstractNumId="9" w15:restartNumberingAfterBreak="0">
     <w:nsid w:val="24C00911"/>
     <w:multiLevelType w:val="multilevel"/>
     <w:tmpl w:val="12EE8428"/>
@@ -1918,7 +3068,7 @@
       </w:rPr>
     </w:lvl>
   </w:abstractNum>
-  <w:abstractNum w:abstractNumId="6" w15:restartNumberingAfterBreak="0">
+  <w:abstractNum w:abstractNumId="10" w15:restartNumberingAfterBreak="0">
     <w:nsid w:val="2AD44150"/>
     <w:multiLevelType w:val="multilevel"/>
     <w:tmpl w:val="A19C5750"/>
@@ -2067,7 +3217,7 @@
       </w:rPr>
     </w:lvl>
   </w:abstractNum>
-  <w:abstractNum w:abstractNumId="7" w15:restartNumberingAfterBreak="0">
+  <w:abstractNum w:abstractNumId="11" w15:restartNumberingAfterBreak="0">
     <w:nsid w:val="2AEB465B"/>
     <w:multiLevelType w:val="multilevel"/>
     <w:tmpl w:val="B4F80792"/>
@@ -2216,7 +3366,7 @@
       </w:rPr>
     </w:lvl>
   </w:abstractNum>
-  <w:abstractNum w:abstractNumId="8" w15:restartNumberingAfterBreak="0">
+  <w:abstractNum w:abstractNumId="12" w15:restartNumberingAfterBreak="0">
     <w:nsid w:val="2D6252E4"/>
     <w:multiLevelType w:val="multilevel"/>
     <w:tmpl w:val="57BA0850"/>
@@ -2365,7 +3515,120 @@
       </w:rPr>
     </w:lvl>
   </w:abstractNum>
-  <w:abstractNum w:abstractNumId="9" w15:restartNumberingAfterBreak="0">
+  <w:abstractNum w:abstractNumId="13" w15:restartNumberingAfterBreak="0">
+    <w:nsid w:val="3AAB722E"/>
+    <w:multiLevelType w:val="multilevel"/>
+    <w:tmpl w:val="1AC0ABAC"/>
+    <w:lvl w:ilvl="0">
+      <w:start w:val="1"/>
+      <w:numFmt w:val="bullet"/>
+      <w:lvlText w:val="●"/>
+      <w:lvlJc w:val="left"/>
+      <w:pPr>
+        <w:ind w:left="720" w:hanging="360"/>
+      </w:pPr>
+      <w:rPr>
+        <w:u w:val="none"/>
+      </w:rPr>
+    </w:lvl>
+    <w:lvl w:ilvl="1">
+      <w:start w:val="1"/>
+      <w:numFmt w:val="bullet"/>
+      <w:lvlText w:val="○"/>
+      <w:lvlJc w:val="left"/>
+      <w:pPr>
+        <w:ind w:left="1440" w:hanging="360"/>
+      </w:pPr>
+      <w:rPr>
+        <w:u w:val="none"/>
+      </w:rPr>
+    </w:lvl>
+    <w:lvl w:ilvl="2">
+      <w:start w:val="1"/>
+      <w:numFmt w:val="bullet"/>
+      <w:lvlText w:val="■"/>
+      <w:lvlJc w:val="left"/>
+      <w:pPr>
+        <w:ind w:left="2160" w:hanging="360"/>
+      </w:pPr>
+      <w:rPr>
+        <w:u w:val="none"/>
+      </w:rPr>
+    </w:lvl>
+    <w:lvl w:ilvl="3">
+      <w:start w:val="1"/>
+      <w:numFmt w:val="bullet"/>
+      <w:lvlText w:val="●"/>
+      <w:lvlJc w:val="left"/>
+      <w:pPr>
+        <w:ind w:left="2880" w:hanging="360"/>
+      </w:pPr>
+      <w:rPr>
+        <w:u w:val="none"/>
+      </w:rPr>
+    </w:lvl>
+    <w:lvl w:ilvl="4">
+      <w:start w:val="1"/>
+      <w:numFmt w:val="bullet"/>
+      <w:lvlText w:val="○"/>
+      <w:lvlJc w:val="left"/>
+      <w:pPr>
+        <w:ind w:left="3600" w:hanging="360"/>
+      </w:pPr>
+      <w:rPr>
+        <w:u w:val="none"/>
+      </w:rPr>
+    </w:lvl>
+    <w:lvl w:ilvl="5">
+      <w:start w:val="1"/>
+      <w:numFmt w:val="bullet"/>
+      <w:lvlText w:val="■"/>
+      <w:lvlJc w:val="left"/>
+      <w:pPr>
+        <w:ind w:left="4320" w:hanging="360"/>
+      </w:pPr>
+      <w:rPr>
+        <w:u w:val="none"/>
+      </w:rPr>
+    </w:lvl>
+    <w:lvl w:ilvl="6">
+      <w:start w:val="1"/>
+      <w:numFmt w:val="bullet"/>
+      <w:lvlText w:val="●"/>
+      <w:lvlJc w:val="left"/>
+      <w:pPr>
+        <w:ind w:left="5040" w:hanging="360"/>
+      </w:pPr>
+      <w:rPr>
+        <w:u w:val="none"/>
+      </w:rPr>
+    </w:lvl>
+    <w:lvl w:ilvl="7">
+      <w:start w:val="1"/>
+      <w:numFmt w:val="bullet"/>
+      <w:lvlText w:val="○"/>
+      <w:lvlJc w:val="left"/>
+      <w:pPr>
+        <w:ind w:left="5760" w:hanging="360"/>
+      </w:pPr>
+      <w:rPr>
+        <w:u w:val="none"/>
+      </w:rPr>
+    </w:lvl>
+    <w:lvl w:ilvl="8">
+      <w:start w:val="1"/>
+      <w:numFmt w:val="bullet"/>
+      <w:lvlText w:val="■"/>
+      <w:lvlJc w:val="left"/>
+      <w:pPr>
+        <w:ind w:left="6480" w:hanging="360"/>
+      </w:pPr>
+      <w:rPr>
+        <w:u w:val="none"/>
+      </w:rPr>
+    </w:lvl>
+  </w:abstractNum>
+  <w:abstractNum w:abstractNumId="14" w15:restartNumberingAfterBreak="0">
     <w:nsid w:val="3BF737A3"/>
     <w:multiLevelType w:val="multilevel"/>
     <w:tmpl w:val="73701BF2"/>
@@ -2514,7 +3777,120 @@
       </w:rPr>
     </w:lvl>
   </w:abstractNum>
-  <w:abstractNum w:abstractNumId="10" w15:restartNumberingAfterBreak="0">
+  <w:abstractNum w:abstractNumId="15" w15:restartNumberingAfterBreak="0">
+    <w:nsid w:val="3D0A798B"/>
+    <w:multiLevelType w:val="multilevel"/>
+    <w:tmpl w:val="284EC0B8"/>
+    <w:lvl w:ilvl="0">
+      <w:start w:val="1"/>
+      <w:numFmt w:val="bullet"/>
+      <w:lvlText w:val="●"/>
+      <w:lvlJc w:val="left"/>
+      <w:pPr>
+        <w:ind w:left="720" w:hanging="360"/>
+      </w:pPr>
+      <w:rPr>
+        <w:u w:val="none"/>
+      </w:rPr>
+    </w:lvl>
+    <w:lvl w:ilvl="1">
+      <w:start w:val="1"/>
+      <w:numFmt w:val="bullet"/>
+      <w:lvlText w:val="○"/>
+      <w:lvlJc w:val="left"/>
+      <w:pPr>
+        <w:ind w:left="1440" w:hanging="360"/>
+      </w:pPr>
+      <w:rPr>
+        <w:u w:val="none"/>
+      </w:rPr>
+    </w:lvl>
+    <w:lvl w:ilvl="2">
+      <w:start w:val="1"/>
+      <w:numFmt w:val="bullet"/>
+      <w:lvlText w:val="■"/>
+      <w:lvlJc w:val="left"/>
+      <w:pPr>
+        <w:ind w:left="2160" w:hanging="360"/>
+      </w:pPr>
+      <w:rPr>
+        <w:u w:val="none"/>
+      </w:rPr>
+    </w:lvl>
+    <w:lvl w:ilvl="3">
+      <w:start w:val="1"/>
+      <w:numFmt w:val="bullet"/>
+      <w:lvlText w:val="●"/>
+      <w:lvlJc w:val="left"/>
+      <w:pPr>
+        <w:ind w:left="2880" w:hanging="360"/>
+      </w:pPr>
+      <w:rPr>
+        <w:u w:val="none"/>
+      </w:rPr>
+    </w:lvl>
+    <w:lvl w:ilvl="4">
+      <w:start w:val="1"/>
+      <w:numFmt w:val="bullet"/>
+      <w:lvlText w:val="○"/>
+      <w:lvlJc w:val="left"/>
+      <w:pPr>
+        <w:ind w:left="3600" w:hanging="360"/>
+      </w:pPr>
+      <w:rPr>
+        <w:u w:val="none"/>
+      </w:rPr>
+    </w:lvl>
+    <w:lvl w:ilvl="5">
+      <w:start w:val="1"/>
+      <w:numFmt w:val="bullet"/>
+      <w:lvlText w:val="■"/>
+      <w:lvlJc w:val="left"/>
+      <w:pPr>
+        <w:ind w:left="4320" w:hanging="360"/>
+      </w:pPr>
+      <w:rPr>
+        <w:u w:val="none"/>
+      </w:rPr>
+    </w:lvl>
+    <w:lvl w:ilvl="6">
+      <w:start w:val="1"/>
+      <w:numFmt w:val="bullet"/>
+      <w:lvlText w:val="●"/>
+      <w:lvlJc w:val="left"/>
+      <w:pPr>
+        <w:ind w:left="5040" w:hanging="360"/>
+      </w:pPr>
+      <w:rPr>
+        <w:u w:val="none"/>
+      </w:rPr>
+    </w:lvl>
+    <w:lvl w:ilvl="7">
+      <w:start w:val="1"/>
+      <w:numFmt w:val="bullet"/>
+      <w:lvlText w:val="○"/>
+      <w:lvlJc w:val="left"/>
+      <w:pPr>
+        <w:ind w:left="5760" w:hanging="360"/>
+      </w:pPr>
+      <w:rPr>
+        <w:u w:val="none"/>
+      </w:rPr>
+    </w:lvl>
+    <w:lvl w:ilvl="8">
+      <w:start w:val="1"/>
+      <w:numFmt w:val="bullet"/>
+      <w:lvlText w:val="■"/>
+      <w:lvlJc w:val="left"/>
+      <w:pPr>
+        <w:ind w:left="6480" w:hanging="360"/>
+      </w:pPr>
+      <w:rPr>
+        <w:u w:val="none"/>
+      </w:rPr>
+    </w:lvl>
+  </w:abstractNum>
+  <w:abstractNum w:abstractNumId="16" w15:restartNumberingAfterBreak="0">
     <w:nsid w:val="431672C7"/>
     <w:multiLevelType w:val="multilevel"/>
     <w:tmpl w:val="2ED2A146"/>
@@ -2663,7 +4039,7 @@
       </w:rPr>
     </w:lvl>
   </w:abstractNum>
-  <w:abstractNum w:abstractNumId="11" w15:restartNumberingAfterBreak="0">
+  <w:abstractNum w:abstractNumId="17" w15:restartNumberingAfterBreak="0">
     <w:nsid w:val="47012BFE"/>
     <w:multiLevelType w:val="multilevel"/>
     <w:tmpl w:val="CC8C92B6"/>
@@ -2812,7 +4188,7 @@
       </w:rPr>
     </w:lvl>
   </w:abstractNum>
-  <w:abstractNum w:abstractNumId="12" w15:restartNumberingAfterBreak="0">
+  <w:abstractNum w:abstractNumId="18" w15:restartNumberingAfterBreak="0">
     <w:nsid w:val="4A5B4D6D"/>
     <w:multiLevelType w:val="multilevel"/>
     <w:tmpl w:val="0F86E316"/>
@@ -2961,7 +4337,120 @@
       </w:rPr>
     </w:lvl>
   </w:abstractNum>
-  <w:abstractNum w:abstractNumId="13" w15:restartNumberingAfterBreak="0">
+  <w:abstractNum w:abstractNumId="19" w15:restartNumberingAfterBreak="0">
+    <w:nsid w:val="4B1E055B"/>
+    <w:multiLevelType w:val="multilevel"/>
+    <w:tmpl w:val="42E827FE"/>
+    <w:lvl w:ilvl="0">
+      <w:start w:val="1"/>
+      <w:numFmt w:val="bullet"/>
+      <w:lvlText w:val="●"/>
+      <w:lvlJc w:val="left"/>
+      <w:pPr>
+        <w:ind w:left="720" w:hanging="360"/>
+      </w:pPr>
+      <w:rPr>
+        <w:u w:val="none"/>
+      </w:rPr>
+    </w:lvl>
+    <w:lvl w:ilvl="1">
+      <w:start w:val="1"/>
+      <w:numFmt w:val="bullet"/>
+      <w:lvlText w:val="○"/>
+      <w:lvlJc w:val="left"/>
+      <w:pPr>
+        <w:ind w:left="1440" w:hanging="360"/>
+      </w:pPr>
+      <w:rPr>
+        <w:u w:val="none"/>
+      </w:rPr>
+    </w:lvl>
+    <w:lvl w:ilvl="2">
+      <w:start w:val="1"/>
+      <w:numFmt w:val="bullet"/>
+      <w:lvlText w:val="■"/>
+      <w:lvlJc w:val="left"/>
+      <w:pPr>
+        <w:ind w:left="2160" w:hanging="360"/>
+      </w:pPr>
+      <w:rPr>
+        <w:u w:val="none"/>
+      </w:rPr>
+    </w:lvl>
+    <w:lvl w:ilvl="3">
+      <w:start w:val="1"/>
+      <w:numFmt w:val="bullet"/>
+      <w:lvlText w:val="●"/>
+      <w:lvlJc w:val="left"/>
+      <w:pPr>
+        <w:ind w:left="2880" w:hanging="360"/>
+      </w:pPr>
+      <w:rPr>
+        <w:u w:val="none"/>
+      </w:rPr>
+    </w:lvl>
+    <w:lvl w:ilvl="4">
+      <w:start w:val="1"/>
+      <w:numFmt w:val="bullet"/>
+      <w:lvlText w:val="○"/>
+      <w:lvlJc w:val="left"/>
+      <w:pPr>
+        <w:ind w:left="3600" w:hanging="360"/>
+      </w:pPr>
+      <w:rPr>
+        <w:u w:val="none"/>
+      </w:rPr>
+    </w:lvl>
+    <w:lvl w:ilvl="5">
+      <w:start w:val="1"/>
+      <w:numFmt w:val="bullet"/>
+      <w:lvlText w:val="■"/>
+      <w:lvlJc w:val="left"/>
+      <w:pPr>
+        <w:ind w:left="4320" w:hanging="360"/>
+      </w:pPr>
+      <w:rPr>
+        <w:u w:val="none"/>
+      </w:rPr>
+    </w:lvl>
+    <w:lvl w:ilvl="6">
+      <w:start w:val="1"/>
+      <w:numFmt w:val="bullet"/>
+      <w:lvlText w:val="●"/>
+      <w:lvlJc w:val="left"/>
+      <w:pPr>
+        <w:ind w:left="5040" w:hanging="360"/>
+      </w:pPr>
+      <w:rPr>
+        <w:u w:val="none"/>
+      </w:rPr>
+    </w:lvl>
+    <w:lvl w:ilvl="7">
+      <w:start w:val="1"/>
+      <w:numFmt w:val="bullet"/>
+      <w:lvlText w:val="○"/>
+      <w:lvlJc w:val="left"/>
+      <w:pPr>
+        <w:ind w:left="5760" w:hanging="360"/>
+      </w:pPr>
+      <w:rPr>
+        <w:u w:val="none"/>
+      </w:rPr>
+    </w:lvl>
+    <w:lvl w:ilvl="8">
+      <w:start w:val="1"/>
+      <w:numFmt w:val="bullet"/>
+      <w:lvlText w:val="■"/>
+      <w:lvlJc w:val="left"/>
+      <w:pPr>
+        <w:ind w:left="6480" w:hanging="360"/>
+      </w:pPr>
+      <w:rPr>
+        <w:u w:val="none"/>
+      </w:rPr>
+    </w:lvl>
+  </w:abstractNum>
+  <w:abstractNum w:abstractNumId="20" w15:restartNumberingAfterBreak="0">
     <w:nsid w:val="4CAA560D"/>
     <w:multiLevelType w:val="multilevel"/>
     <w:tmpl w:val="EFFE8B34"/>
@@ -3110,7 +4599,120 @@
       </w:rPr>
     </w:lvl>
   </w:abstractNum>
-  <w:abstractNum w:abstractNumId="14" w15:restartNumberingAfterBreak="0">
+  <w:abstractNum w:abstractNumId="21" w15:restartNumberingAfterBreak="0">
+    <w:nsid w:val="55F307E4"/>
+    <w:multiLevelType w:val="multilevel"/>
+    <w:tmpl w:val="C81EA992"/>
+    <w:lvl w:ilvl="0">
+      <w:start w:val="1"/>
+      <w:numFmt w:val="bullet"/>
+      <w:lvlText w:val="●"/>
+      <w:lvlJc w:val="left"/>
+      <w:pPr>
+        <w:ind w:left="720" w:hanging="360"/>
+      </w:pPr>
+      <w:rPr>
+        <w:u w:val="none"/>
+      </w:rPr>
+    </w:lvl>
+    <w:lvl w:ilvl="1">
+      <w:start w:val="1"/>
+      <w:numFmt w:val="bullet"/>
+      <w:lvlText w:val="○"/>
+      <w:lvlJc w:val="left"/>
+      <w:pPr>
+        <w:ind w:left="1440" w:hanging="360"/>
+      </w:pPr>
+      <w:rPr>
+        <w:u w:val="none"/>
+      </w:rPr>
+    </w:lvl>
+    <w:lvl w:ilvl="2">
+      <w:start w:val="1"/>
+      <w:numFmt w:val="bullet"/>
+      <w:lvlText w:val="■"/>
+      <w:lvlJc w:val="left"/>
+      <w:pPr>
+        <w:ind w:left="2160" w:hanging="360"/>
+      </w:pPr>
+      <w:rPr>
+        <w:u w:val="none"/>
+      </w:rPr>
+    </w:lvl>
+    <w:lvl w:ilvl="3">
+      <w:start w:val="1"/>
+      <w:numFmt w:val="bullet"/>
+      <w:lvlText w:val="●"/>
+      <w:lvlJc w:val="left"/>
+      <w:pPr>
+        <w:ind w:left="2880" w:hanging="360"/>
+      </w:pPr>
+      <w:rPr>
+        <w:u w:val="none"/>
+      </w:rPr>
+    </w:lvl>
+    <w:lvl w:ilvl="4">
+      <w:start w:val="1"/>
+      <w:numFmt w:val="bullet"/>
+      <w:lvlText w:val="○"/>
+      <w:lvlJc w:val="left"/>
+      <w:pPr>
+        <w:ind w:left="3600" w:hanging="360"/>
+      </w:pPr>
+      <w:rPr>
+        <w:u w:val="none"/>
+      </w:rPr>
+    </w:lvl>
+    <w:lvl w:ilvl="5">
+      <w:start w:val="1"/>
+      <w:numFmt w:val="bullet"/>
+      <w:lvlText w:val="■"/>
+      <w:lvlJc w:val="left"/>
+      <w:pPr>
+        <w:ind w:left="4320" w:hanging="360"/>
+      </w:pPr>
+      <w:rPr>
+        <w:u w:val="none"/>
+      </w:rPr>
+    </w:lvl>
+    <w:lvl w:ilvl="6">
+      <w:start w:val="1"/>
+      <w:numFmt w:val="bullet"/>
+      <w:lvlText w:val="●"/>
+      <w:lvlJc w:val="left"/>
+      <w:pPr>
+        <w:ind w:left="5040" w:hanging="360"/>
+      </w:pPr>
+      <w:rPr>
+        <w:u w:val="none"/>
+      </w:rPr>
+    </w:lvl>
+    <w:lvl w:ilvl="7">
+      <w:start w:val="1"/>
+      <w:numFmt w:val="bullet"/>
+      <w:lvlText w:val="○"/>
+      <w:lvlJc w:val="left"/>
+      <w:pPr>
+        <w:ind w:left="5760" w:hanging="360"/>
+      </w:pPr>
+      <w:rPr>
+        <w:u w:val="none"/>
+      </w:rPr>
+    </w:lvl>
+    <w:lvl w:ilvl="8">
+      <w:start w:val="1"/>
+      <w:numFmt w:val="bullet"/>
+      <w:lvlText w:val="■"/>
+      <w:lvlJc w:val="left"/>
+      <w:pPr>
+        <w:ind w:left="6480" w:hanging="360"/>
+      </w:pPr>
+      <w:rPr>
+        <w:u w:val="none"/>
+      </w:rPr>
+    </w:lvl>
+  </w:abstractNum>
+  <w:abstractNum w:abstractNumId="22" w15:restartNumberingAfterBreak="0">
     <w:nsid w:val="59F13A06"/>
     <w:multiLevelType w:val="multilevel"/>
     <w:tmpl w:val="4A32D2E2"/>
@@ -3259,7 +4861,7 @@
       </w:rPr>
     </w:lvl>
   </w:abstractNum>
-  <w:abstractNum w:abstractNumId="15" w15:restartNumberingAfterBreak="0">
+  <w:abstractNum w:abstractNumId="23" w15:restartNumberingAfterBreak="0">
     <w:nsid w:val="602B1978"/>
     <w:multiLevelType w:val="multilevel"/>
     <w:tmpl w:val="92EC021C"/>
@@ -3408,7 +5010,7 @@
       </w:rPr>
     </w:lvl>
   </w:abstractNum>
-  <w:abstractNum w:abstractNumId="16" w15:restartNumberingAfterBreak="0">
+  <w:abstractNum w:abstractNumId="24" w15:restartNumberingAfterBreak="0">
     <w:nsid w:val="62FD5824"/>
     <w:multiLevelType w:val="multilevel"/>
     <w:tmpl w:val="5C6C0F7E"/>
@@ -3557,7 +5159,7 @@
       </w:rPr>
     </w:lvl>
   </w:abstractNum>
-  <w:abstractNum w:abstractNumId="17" w15:restartNumberingAfterBreak="0">
+  <w:abstractNum w:abstractNumId="25" w15:restartNumberingAfterBreak="0">
     <w:nsid w:val="6419581D"/>
     <w:multiLevelType w:val="multilevel"/>
     <w:tmpl w:val="49886AA6"/>
@@ -3706,7 +5308,120 @@
       </w:rPr>
     </w:lvl>
   </w:abstractNum>
-  <w:abstractNum w:abstractNumId="18" w15:restartNumberingAfterBreak="0">
+  <w:abstractNum w:abstractNumId="26" w15:restartNumberingAfterBreak="0">
+    <w:nsid w:val="68E30BEA"/>
+    <w:multiLevelType w:val="multilevel"/>
+    <w:tmpl w:val="C7E6542E"/>
+    <w:lvl w:ilvl="0">
+      <w:start w:val="1"/>
+      <w:numFmt w:val="bullet"/>
+      <w:lvlText w:val="●"/>
+      <w:lvlJc w:val="left"/>
+      <w:pPr>
+        <w:ind w:left="720" w:hanging="360"/>
+      </w:pPr>
+      <w:rPr>
+        <w:u w:val="none"/>
+      </w:rPr>
+    </w:lvl>
+    <w:lvl w:ilvl="1">
+      <w:start w:val="1"/>
+      <w:numFmt w:val="bullet"/>
+      <w:lvlText w:val="○"/>
+      <w:lvlJc w:val="left"/>
+      <w:pPr>
+        <w:ind w:left="1440" w:hanging="360"/>
+      </w:pPr>
+      <w:rPr>
+        <w:u w:val="none"/>
+      </w:rPr>
+    </w:lvl>
+    <w:lvl w:ilvl="2">
+      <w:start w:val="1"/>
+      <w:numFmt w:val="bullet"/>
+      <w:lvlText w:val="■"/>
+      <w:lvlJc w:val="left"/>
+      <w:pPr>
+        <w:ind w:left="2160" w:hanging="360"/>
+      </w:pPr>
+      <w:rPr>
+        <w:u w:val="none"/>
+      </w:rPr>
+    </w:lvl>
+    <w:lvl w:ilvl="3">
+      <w:start w:val="1"/>
+      <w:numFmt w:val="bullet"/>
+      <w:lvlText w:val="●"/>
+      <w:lvlJc w:val="left"/>
+      <w:pPr>
+        <w:ind w:left="2880" w:hanging="360"/>
+      </w:pPr>
+      <w:rPr>
+        <w:u w:val="none"/>
+      </w:rPr>
+    </w:lvl>
+    <w:lvl w:ilvl="4">
+      <w:start w:val="1"/>
+      <w:numFmt w:val="bullet"/>
+      <w:lvlText w:val="○"/>
+      <w:lvlJc w:val="left"/>
+      <w:pPr>
+        <w:ind w:left="3600" w:hanging="360"/>
+      </w:pPr>
+      <w:rPr>
+        <w:u w:val="none"/>
+      </w:rPr>
+    </w:lvl>
+    <w:lvl w:ilvl="5">
+      <w:start w:val="1"/>
+      <w:numFmt w:val="bullet"/>
+      <w:lvlText w:val="■"/>
+      <w:lvlJc w:val="left"/>
+      <w:pPr>
+        <w:ind w:left="4320" w:hanging="360"/>
+      </w:pPr>
+      <w:rPr>
+        <w:u w:val="none"/>
+      </w:rPr>
+    </w:lvl>
+    <w:lvl w:ilvl="6">
+      <w:start w:val="1"/>
+      <w:numFmt w:val="bullet"/>
+      <w:lvlText w:val="●"/>
+      <w:lvlJc w:val="left"/>
+      <w:pPr>
+        <w:ind w:left="5040" w:hanging="360"/>
+      </w:pPr>
+      <w:rPr>
+        <w:u w:val="none"/>
+      </w:rPr>
+    </w:lvl>
+    <w:lvl w:ilvl="7">
+      <w:start w:val="1"/>
+      <w:numFmt w:val="bullet"/>
+      <w:lvlText w:val="○"/>
+      <w:lvlJc w:val="left"/>
+      <w:pPr>
+        <w:ind w:left="5760" w:hanging="360"/>
+      </w:pPr>
+      <w:rPr>
+        <w:u w:val="none"/>
+      </w:rPr>
+    </w:lvl>
+    <w:lvl w:ilvl="8">
+      <w:start w:val="1"/>
+      <w:numFmt w:val="bullet"/>
+      <w:lvlText w:val="■"/>
+      <w:lvlJc w:val="left"/>
+      <w:pPr>
+        <w:ind w:left="6480" w:hanging="360"/>
+      </w:pPr>
+      <w:rPr>
+        <w:u w:val="none"/>
+      </w:rPr>
+    </w:lvl>
+  </w:abstractNum>
+  <w:abstractNum w:abstractNumId="27" w15:restartNumberingAfterBreak="0">
     <w:nsid w:val="773C7A8F"/>
     <w:multiLevelType w:val="multilevel"/>
     <w:tmpl w:val="4A54E176"/>
@@ -3855,7 +5570,120 @@
       </w:rPr>
     </w:lvl>
   </w:abstractNum>
-  <w:abstractNum w:abstractNumId="19" w15:restartNumberingAfterBreak="0">
+  <w:abstractNum w:abstractNumId="28" w15:restartNumberingAfterBreak="0">
+    <w:nsid w:val="7AC06318"/>
+    <w:multiLevelType w:val="multilevel"/>
+    <w:tmpl w:val="C9729596"/>
+    <w:lvl w:ilvl="0">
+      <w:start w:val="1"/>
+      <w:numFmt w:val="bullet"/>
+      <w:lvlText w:val="●"/>
+      <w:lvlJc w:val="left"/>
+      <w:pPr>
+        <w:ind w:left="720" w:hanging="360"/>
+      </w:pPr>
+      <w:rPr>
+        <w:u w:val="none"/>
+      </w:rPr>
+    </w:lvl>
+    <w:lvl w:ilvl="1">
+      <w:start w:val="1"/>
+      <w:numFmt w:val="bullet"/>
+      <w:lvlText w:val="○"/>
+      <w:lvlJc w:val="left"/>
+      <w:pPr>
+        <w:ind w:left="1440" w:hanging="360"/>
+      </w:pPr>
+      <w:rPr>
+        <w:u w:val="none"/>
+      </w:rPr>
+    </w:lvl>
+    <w:lvl w:ilvl="2">
+      <w:start w:val="1"/>
+      <w:numFmt w:val="bullet"/>
+      <w:lvlText w:val="■"/>
+      <w:lvlJc w:val="left"/>
+      <w:pPr>
+        <w:ind w:left="2160" w:hanging="360"/>
+      </w:pPr>
+      <w:rPr>
+        <w:u w:val="none"/>
+      </w:rPr>
+    </w:lvl>
+    <w:lvl w:ilvl="3">
+      <w:start w:val="1"/>
+      <w:numFmt w:val="bullet"/>
+      <w:lvlText w:val="●"/>
+      <w:lvlJc w:val="left"/>
+      <w:pPr>
+        <w:ind w:left="2880" w:hanging="360"/>
+      </w:pPr>
+      <w:rPr>
+        <w:u w:val="none"/>
+      </w:rPr>
+    </w:lvl>
+    <w:lvl w:ilvl="4">
+      <w:start w:val="1"/>
+      <w:numFmt w:val="bullet"/>
+      <w:lvlText w:val="○"/>
+      <w:lvlJc w:val="left"/>
+      <w:pPr>
+        <w:ind w:left="3600" w:hanging="360"/>
+      </w:pPr>
+      <w:rPr>
+        <w:u w:val="none"/>
+      </w:rPr>
+    </w:lvl>
+    <w:lvl w:ilvl="5">
+      <w:start w:val="1"/>
+      <w:numFmt w:val="bullet"/>
+      <w:lvlText w:val="■"/>
+      <w:lvlJc w:val="left"/>
+      <w:pPr>
+        <w:ind w:left="4320" w:hanging="360"/>
+      </w:pPr>
+      <w:rPr>
+        <w:u w:val="none"/>
+      </w:rPr>
+    </w:lvl>
+    <w:lvl w:ilvl="6">
+      <w:start w:val="1"/>
+      <w:numFmt w:val="bullet"/>
+      <w:lvlText w:val="●"/>
+      <w:lvlJc w:val="left"/>
+      <w:pPr>
+        <w:ind w:left="5040" w:hanging="360"/>
+      </w:pPr>
+      <w:rPr>
+        <w:u w:val="none"/>
+      </w:rPr>
+    </w:lvl>
+    <w:lvl w:ilvl="7">
+      <w:start w:val="1"/>
+      <w:numFmt w:val="bullet"/>
+      <w:lvlText w:val="○"/>
+      <w:lvlJc w:val="left"/>
+      <w:pPr>
+        <w:ind w:left="5760" w:hanging="360"/>
+      </w:pPr>
+      <w:rPr>
+        <w:u w:val="none"/>
+      </w:rPr>
+    </w:lvl>
+    <w:lvl w:ilvl="8">
+      <w:start w:val="1"/>
+      <w:numFmt w:val="bullet"/>
+      <w:lvlText w:val="■"/>
+      <w:lvlJc w:val="left"/>
+      <w:pPr>
+        <w:ind w:left="6480" w:hanging="360"/>
+      </w:pPr>
+      <w:rPr>
+        <w:u w:val="none"/>
+      </w:rPr>
+    </w:lvl>
+  </w:abstractNum>
+  <w:abstractNum w:abstractNumId="29" w15:restartNumberingAfterBreak="0">
     <w:nsid w:val="7B717D39"/>
     <w:multiLevelType w:val="multilevel"/>
     <w:tmpl w:val="823CA4C0"/>
@@ -4004,7 +5832,7 @@
       </w:rPr>
     </w:lvl>
   </w:abstractNum>
-  <w:abstractNum w:abstractNumId="20" w15:restartNumberingAfterBreak="0">
+  <w:abstractNum w:abstractNumId="30" w15:restartNumberingAfterBreak="0">
     <w:nsid w:val="7C466890"/>
     <w:multiLevelType w:val="multilevel"/>
     <w:tmpl w:val="5E72CFAE"/>
@@ -4153,7 +5981,7 @@
       </w:rPr>
     </w:lvl>
   </w:abstractNum>
-  <w:abstractNum w:abstractNumId="21" w15:restartNumberingAfterBreak="0">
+  <w:abstractNum w:abstractNumId="31" w15:restartNumberingAfterBreak="0">
     <w:nsid w:val="7EEF6F11"/>
     <w:multiLevelType w:val="multilevel"/>
     <w:tmpl w:val="792C08F8"/>
@@ -4302,71 +6130,217 @@
       </w:rPr>
     </w:lvl>
   </w:abstractNum>
+  <w:abstractNum w:abstractNumId="32" w15:restartNumberingAfterBreak="0">
+    <w:nsid w:val="7F454B7C"/>
+    <w:multiLevelType w:val="multilevel"/>
+    <w:tmpl w:val="3FAE40D2"/>
+    <w:lvl w:ilvl="0">
+      <w:start w:val="1"/>
+      <w:numFmt w:val="bullet"/>
+      <w:lvlText w:val="●"/>
+      <w:lvlJc w:val="left"/>
+      <w:pPr>
+        <w:ind w:left="720" w:hanging="360"/>
+      </w:pPr>
+      <w:rPr>
+        <w:u w:val="none"/>
+      </w:rPr>
+    </w:lvl>
+    <w:lvl w:ilvl="1">
+      <w:start w:val="1"/>
+      <w:numFmt w:val="bullet"/>
+      <w:lvlText w:val="○"/>
+      <w:lvlJc w:val="left"/>
+      <w:pPr>
+        <w:ind w:left="1440" w:hanging="360"/>
+      </w:pPr>
+      <w:rPr>
+        <w:u w:val="none"/>
+      </w:rPr>
+    </w:lvl>
+    <w:lvl w:ilvl="2">
+      <w:start w:val="1"/>
+      <w:numFmt w:val="bullet"/>
+      <w:lvlText w:val="■"/>
+      <w:lvlJc w:val="left"/>
+      <w:pPr>
+        <w:ind w:left="2160" w:hanging="360"/>
+      </w:pPr>
+      <w:rPr>
+        <w:u w:val="none"/>
+      </w:rPr>
+    </w:lvl>
+    <w:lvl w:ilvl="3">
+      <w:start w:val="1"/>
+      <w:numFmt w:val="bullet"/>
+      <w:lvlText w:val="●"/>
+      <w:lvlJc w:val="left"/>
+      <w:pPr>
+        <w:ind w:left="2880" w:hanging="360"/>
+      </w:pPr>
+      <w:rPr>
+        <w:u w:val="none"/>
+      </w:rPr>
+    </w:lvl>
+    <w:lvl w:ilvl="4">
+      <w:start w:val="1"/>
+      <w:numFmt w:val="bullet"/>
+      <w:lvlText w:val="○"/>
+      <w:lvlJc w:val="left"/>
+      <w:pPr>
+        <w:ind w:left="3600" w:hanging="360"/>
+      </w:pPr>
+      <w:rPr>
+        <w:u w:val="none"/>
+      </w:rPr>
+    </w:lvl>
+    <w:lvl w:ilvl="5">
+      <w:start w:val="1"/>
+      <w:numFmt w:val="bullet"/>
+      <w:lvlText w:val="■"/>
+      <w:lvlJc w:val="left"/>
+      <w:pPr>
+        <w:ind w:left="4320" w:hanging="360"/>
+      </w:pPr>
+      <w:rPr>
+        <w:u w:val="none"/>
+      </w:rPr>
+    </w:lvl>
+    <w:lvl w:ilvl="6">
+      <w:start w:val="1"/>
+      <w:numFmt w:val="bullet"/>
+      <w:lvlText w:val="●"/>
+      <w:lvlJc w:val="left"/>
+      <w:pPr>
+        <w:ind w:left="5040" w:hanging="360"/>
+      </w:pPr>
+      <w:rPr>
+        <w:u w:val="none"/>
+      </w:rPr>
+    </w:lvl>
+    <w:lvl w:ilvl="7">
+      <w:start w:val="1"/>
+      <w:numFmt w:val="bullet"/>
+      <w:lvlText w:val="○"/>
+      <w:lvlJc w:val="left"/>
+      <w:pPr>
+        <w:ind w:left="5760" w:hanging="360"/>
+      </w:pPr>
+      <w:rPr>
+        <w:u w:val="none"/>
+      </w:rPr>
+    </w:lvl>
+    <w:lvl w:ilvl="8">
+      <w:start w:val="1"/>
+      <w:numFmt w:val="bullet"/>
+      <w:lvlText w:val="■"/>
+      <w:lvlJc w:val="left"/>
+      <w:pPr>
+        <w:ind w:left="6480" w:hanging="360"/>
+      </w:pPr>
+      <w:rPr>
+        <w:u w:val="none"/>
+      </w:rPr>
+    </w:lvl>
+  </w:abstractNum>
   <w:num w:numId="1" w16cid:durableId="934557298">
+    <w:abstractNumId w:val="16"/>
+  </w:num>
+  <w:num w:numId="2" w16cid:durableId="2073918026">
+    <w:abstractNumId w:val="29"/>
+  </w:num>
+  <w:num w:numId="3" w16cid:durableId="153224673">
     <w:abstractNumId w:val="10"/>
   </w:num>
-  <w:num w:numId="2" w16cid:durableId="2073918026">
+  <w:num w:numId="4" w16cid:durableId="1207722691">
+    <w:abstractNumId w:val="14"/>
+  </w:num>
+  <w:num w:numId="5" w16cid:durableId="1341196367">
+    <w:abstractNumId w:val="5"/>
+  </w:num>
+  <w:num w:numId="6" w16cid:durableId="2145197708">
+    <w:abstractNumId w:val="27"/>
+  </w:num>
+  <w:num w:numId="7" w16cid:durableId="1695422428">
+    <w:abstractNumId w:val="6"/>
+  </w:num>
+  <w:num w:numId="8" w16cid:durableId="1679695886">
+    <w:abstractNumId w:val="1"/>
+  </w:num>
+  <w:num w:numId="9" w16cid:durableId="819659617">
+    <w:abstractNumId w:val="31"/>
+  </w:num>
+  <w:num w:numId="10" w16cid:durableId="714743196">
+    <w:abstractNumId w:val="18"/>
+  </w:num>
+  <w:num w:numId="11" w16cid:durableId="1653410247">
+    <w:abstractNumId w:val="11"/>
+  </w:num>
+  <w:num w:numId="12" w16cid:durableId="28921609">
+    <w:abstractNumId w:val="30"/>
+  </w:num>
+  <w:num w:numId="13" w16cid:durableId="422606983">
+    <w:abstractNumId w:val="23"/>
+  </w:num>
+  <w:num w:numId="14" w16cid:durableId="1040470660">
+    <w:abstractNumId w:val="9"/>
+  </w:num>
+  <w:num w:numId="15" w16cid:durableId="1283683941">
+    <w:abstractNumId w:val="24"/>
+  </w:num>
+  <w:num w:numId="16" w16cid:durableId="1544174134">
+    <w:abstractNumId w:val="22"/>
+  </w:num>
+  <w:num w:numId="17" w16cid:durableId="1671369236">
+    <w:abstractNumId w:val="25"/>
+  </w:num>
+  <w:num w:numId="18" w16cid:durableId="1558544187">
+    <w:abstractNumId w:val="17"/>
+  </w:num>
+  <w:num w:numId="19" w16cid:durableId="1835754976">
+    <w:abstractNumId w:val="20"/>
+  </w:num>
+  <w:num w:numId="20" w16cid:durableId="1093475025">
+    <w:abstractNumId w:val="8"/>
+  </w:num>
+  <w:num w:numId="21" w16cid:durableId="328095824">
+    <w:abstractNumId w:val="3"/>
+  </w:num>
+  <w:num w:numId="22" w16cid:durableId="540554453">
+    <w:abstractNumId w:val="12"/>
+  </w:num>
+  <w:num w:numId="23" w16cid:durableId="217136462">
+    <w:abstractNumId w:val="26"/>
+  </w:num>
+  <w:num w:numId="24" w16cid:durableId="1376008067">
+    <w:abstractNumId w:val="13"/>
+  </w:num>
+  <w:num w:numId="25" w16cid:durableId="1778015350">
+    <w:abstractNumId w:val="21"/>
+  </w:num>
+  <w:num w:numId="26" w16cid:durableId="1072194350">
+    <w:abstractNumId w:val="4"/>
+  </w:num>
+  <w:num w:numId="27" w16cid:durableId="996691173">
+    <w:abstractNumId w:val="0"/>
+  </w:num>
+  <w:num w:numId="28" w16cid:durableId="1956136783">
+    <w:abstractNumId w:val="2"/>
+  </w:num>
+  <w:num w:numId="29" w16cid:durableId="25446528">
+    <w:abstractNumId w:val="28"/>
+  </w:num>
+  <w:num w:numId="30" w16cid:durableId="595795284">
+    <w:abstractNumId w:val="15"/>
+  </w:num>
+  <w:num w:numId="31" w16cid:durableId="1301157170">
+    <w:abstractNumId w:val="7"/>
+  </w:num>
+  <w:num w:numId="32" w16cid:durableId="627123473">
     <w:abstractNumId w:val="19"/>
   </w:num>
-  <w:num w:numId="3" w16cid:durableId="153224673">
-    <w:abstractNumId w:val="6"/>
-  </w:num>
-  <w:num w:numId="4" w16cid:durableId="1207722691">
-    <w:abstractNumId w:val="9"/>
-  </w:num>
-  <w:num w:numId="5" w16cid:durableId="1341196367">
-    <w:abstractNumId w:val="2"/>
-  </w:num>
-  <w:num w:numId="6" w16cid:durableId="2145197708">
-    <w:abstractNumId w:val="18"/>
-  </w:num>
-  <w:num w:numId="7" w16cid:durableId="1695422428">
-    <w:abstractNumId w:val="3"/>
-  </w:num>
-  <w:num w:numId="8" w16cid:durableId="1679695886">
-    <w:abstractNumId w:val="0"/>
-  </w:num>
-  <w:num w:numId="9" w16cid:durableId="819659617">
-    <w:abstractNumId w:val="21"/>
-  </w:num>
-  <w:num w:numId="10" w16cid:durableId="714743196">
-    <w:abstractNumId w:val="12"/>
-  </w:num>
-  <w:num w:numId="11" w16cid:durableId="1653410247">
-    <w:abstractNumId w:val="7"/>
-  </w:num>
-  <w:num w:numId="12" w16cid:durableId="28921609">
-    <w:abstractNumId w:val="20"/>
-  </w:num>
-  <w:num w:numId="13" w16cid:durableId="422606983">
-    <w:abstractNumId w:val="15"/>
-  </w:num>
-  <w:num w:numId="14" w16cid:durableId="1040470660">
-    <w:abstractNumId w:val="5"/>
-  </w:num>
-  <w:num w:numId="15" w16cid:durableId="1283683941">
-    <w:abstractNumId w:val="16"/>
-  </w:num>
-  <w:num w:numId="16" w16cid:durableId="1544174134">
-    <w:abstractNumId w:val="14"/>
-  </w:num>
-  <w:num w:numId="17" w16cid:durableId="1671369236">
-    <w:abstractNumId w:val="17"/>
-  </w:num>
-  <w:num w:numId="18" w16cid:durableId="1558544187">
-    <w:abstractNumId w:val="11"/>
-  </w:num>
-  <w:num w:numId="19" w16cid:durableId="1835754976">
-    <w:abstractNumId w:val="13"/>
-  </w:num>
-  <w:num w:numId="20" w16cid:durableId="1093475025">
-    <w:abstractNumId w:val="4"/>
-  </w:num>
-  <w:num w:numId="21" w16cid:durableId="328095824">
-    <w:abstractNumId w:val="1"/>
-  </w:num>
-  <w:num w:numId="22" w16cid:durableId="540554453">
-    <w:abstractNumId w:val="8"/>
+  <w:num w:numId="33" w16cid:durableId="389764805">
+    <w:abstractNumId w:val="32"/>
   </w:num>
 </w:numbering>
 </file>
@@ -4771,6 +6745,18 @@
   <w:style w:type="paragraph" w:default="1" w:styleId="Normal">
     <w:name w:val="Normal"/>
     <w:qFormat/>
+    <w:rsid w:val="00527F56"/>
+    <w:pPr>
+      <w:spacing w:after="0" w:line="276" w:lineRule="auto"/>
+    </w:pPr>
+    <w:rPr>
+      <w:rFonts w:ascii="Arial" w:eastAsia="Arial" w:hAnsi="Arial" w:cs="Arial"/>
+      <w:kern w:val="0"/>
+      <w:sz w:val="22"/>
+      <w:szCs w:val="22"/>
+      <w:lang w:val="en" w:eastAsia="en-AU"/>
+      <w14:ligatures w14:val="none"/>
+    </w:rPr>
   </w:style>
   <w:style w:type="paragraph" w:styleId="Heading1">
     <w:name w:val="heading 1"/>
@@ -4896,7 +6882,7 @@
     <w:pPr>
       <w:keepNext/>
       <w:keepLines/>
-      <w:spacing w:before="40" w:after="0"/>
+      <w:spacing w:before="40"/>
       <w:outlineLvl w:val="5"/>
     </w:pPr>
     <w:rPr>
@@ -4919,7 +6905,7 @@
     <w:pPr>
       <w:keepNext/>
       <w:keepLines/>
-      <w:spacing w:before="40" w:after="0"/>
+      <w:spacing w:before="40"/>
       <w:outlineLvl w:val="6"/>
     </w:pPr>
     <w:rPr>
@@ -4940,7 +6926,6 @@
     <w:pPr>
       <w:keepNext/>
       <w:keepLines/>
-      <w:spacing w:after="0"/>
       <w:outlineLvl w:val="7"/>
     </w:pPr>
     <w:rPr>
@@ -4963,7 +6948,6 @@
     <w:pPr>
       <w:keepNext/>
       <w:keepLines/>
-      <w:spacing w:after="0"/>
       <w:outlineLvl w:val="8"/>
     </w:pPr>
     <w:rPr>
@@ -4974,6 +6958,7 @@
   <w:style w:type="character" w:default="1" w:styleId="DefaultParagraphFont">
     <w:name w:val="Default Paragraph Font"/>
     <w:uiPriority w:val="1"/>
+    <w:semiHidden/>
     <w:unhideWhenUsed/>
   </w:style>
   <w:style w:type="table" w:default="1" w:styleId="TableNormal">
@@ -5310,6 +7295,36 @@
       <w:shd w:val="clear" w:color="auto" w:fill="E1DFDD"/>
     </w:rPr>
   </w:style>
+  <w:style w:type="paragraph" w:styleId="Footer">
+    <w:name w:val="footer"/>
+    <w:basedOn w:val="Normal"/>
+    <w:link w:val="FooterChar"/>
+    <w:uiPriority w:val="99"/>
+    <w:unhideWhenUsed/>
+    <w:rsid w:val="00527F56"/>
+    <w:pPr>
+      <w:tabs>
+        <w:tab w:val="center" w:pos="4513"/>
+        <w:tab w:val="right" w:pos="9026"/>
+      </w:tabs>
+      <w:spacing w:line="240" w:lineRule="auto"/>
+    </w:pPr>
+  </w:style>
+  <w:style w:type="character" w:customStyle="1" w:styleId="FooterChar">
+    <w:name w:val="Footer Char"/>
+    <w:basedOn w:val="DefaultParagraphFont"/>
+    <w:link w:val="Footer"/>
+    <w:uiPriority w:val="99"/>
+    <w:rsid w:val="00527F56"/>
+    <w:rPr>
+      <w:rFonts w:ascii="Arial" w:eastAsia="Arial" w:hAnsi="Arial" w:cs="Arial"/>
+      <w:kern w:val="0"/>
+      <w:sz w:val="22"/>
+      <w:szCs w:val="22"/>
+      <w:lang w:val="en" w:eastAsia="en-AU"/>
+      <w14:ligatures w14:val="none"/>
+    </w:rPr>
+  </w:style>
 </w:styles>
 </file>
 
